--- a/cs/littera/rustina/materialy/metodika/67_Prvni_zari_metodika.docx
+++ b/cs/littera/rustina/materialy/metodika/67_Prvni_zari_metodika.docx
@@ -1,6 +1,6 @@
 
 <file path=word/document.xml><?xml version="1.0" encoding="utf-8"?>
-<w:document xmlns:wpc="http://schemas.microsoft.com/office/word/2010/wordprocessingCanvas" xmlns:mc="http://schemas.openxmlformats.org/markup-compatibility/2006" xmlns:o="urn:schemas-microsoft-com:office:office" xmlns:r="http://schemas.openxmlformats.org/officeDocument/2006/relationships" xmlns:m="http://schemas.openxmlformats.org/officeDocument/2006/math" xmlns:v="urn:schemas-microsoft-com:vml" xmlns:wp14="http://schemas.microsoft.com/office/word/2010/wordprocessingDrawing" xmlns:wp="http://schemas.openxmlformats.org/drawingml/2006/wordprocessingDrawing" xmlns:w10="urn:schemas-microsoft-com:office:word" xmlns:w="http://schemas.openxmlformats.org/wordprocessingml/2006/main" xmlns:w14="http://schemas.microsoft.com/office/word/2010/wordml" xmlns:w15="http://schemas.microsoft.com/office/word/2012/wordml" xmlns:wpg="http://schemas.microsoft.com/office/word/2010/wordprocessingGroup" xmlns:wpi="http://schemas.microsoft.com/office/word/2010/wordprocessingInk" xmlns:wne="http://schemas.microsoft.com/office/word/2006/wordml" xmlns:wps="http://schemas.microsoft.com/office/word/2010/wordprocessingShape" mc:Ignorable="w14 w15 wp14">
+<w:document xmlns:ve="http://schemas.openxmlformats.org/markup-compatibility/2006" xmlns:o="urn:schemas-microsoft-com:office:office" xmlns:r="http://schemas.openxmlformats.org/officeDocument/2006/relationships" xmlns:m="http://schemas.openxmlformats.org/officeDocument/2006/math" xmlns:v="urn:schemas-microsoft-com:vml" xmlns:wp="http://schemas.openxmlformats.org/drawingml/2006/wordprocessingDrawing" xmlns:w10="urn:schemas-microsoft-com:office:word" xmlns:w="http://schemas.openxmlformats.org/wordprocessingml/2006/main" xmlns:wne="http://schemas.microsoft.com/office/word/2006/wordml">
   <w:body>
     <w:tbl>
       <w:tblPr>
@@ -14,7 +14,7 @@
           <w:insideV w:val="single" w:sz="4" w:space="0" w:color="auto"/>
         </w:tblBorders>
         <w:tblLayout w:type="fixed"/>
-        <w:tblLook w:val="0000" w:firstRow="0" w:lastRow="0" w:firstColumn="0" w:lastColumn="0" w:noHBand="0" w:noVBand="0"/>
+        <w:tblLook w:val="0000"/>
       </w:tblPr>
       <w:tblGrid>
         <w:gridCol w:w="2235"/>
@@ -30,7 +30,7 @@
           </w:tcPr>
           <w:p>
             <w:pPr>
-              <w:pStyle w:val="Bezmezer"/>
+              <w:pStyle w:val="NoSpacing"/>
               <w:jc w:val="both"/>
             </w:pPr>
             <w:r>
@@ -44,7 +44,7 @@
           </w:tcPr>
           <w:p>
             <w:pPr>
-              <w:pStyle w:val="Bezmezer"/>
+              <w:pStyle w:val="NoSpacing"/>
               <w:jc w:val="both"/>
               <w:rPr>
                 <w:b/>
@@ -84,7 +84,7 @@
           </w:tcPr>
           <w:p>
             <w:pPr>
-              <w:pStyle w:val="Bezmezer"/>
+              <w:pStyle w:val="NoSpacing"/>
               <w:jc w:val="both"/>
             </w:pPr>
             <w:r>
@@ -98,7 +98,7 @@
           </w:tcPr>
           <w:p>
             <w:pPr>
-              <w:pStyle w:val="Bezmezer"/>
+              <w:pStyle w:val="NoSpacing"/>
               <w:jc w:val="both"/>
               <w:rPr>
                 <w:lang w:val="cs-CZ"/>
@@ -110,61 +110,11 @@
               </w:rPr>
               <w:t>Materiál je zaměřen na rozvoj dvou druhů řečové činnosti – čtení a ústního projevu. Žáci se seznámí s některými reáliemi, které se vztahují k slavnostnímu zahájení nového školního roku (</w:t>
             </w:r>
-            <w:proofErr w:type="spellStart"/>
             <w:r>
               <w:rPr>
                 <w:lang w:val="cs-CZ"/>
               </w:rPr>
-              <w:t>торжественная</w:t>
-            </w:r>
-            <w:proofErr w:type="spellEnd"/>
-            <w:r>
-              <w:rPr>
-                <w:lang w:val="cs-CZ"/>
-              </w:rPr>
-              <w:t xml:space="preserve"> </w:t>
-            </w:r>
-            <w:proofErr w:type="spellStart"/>
-            <w:r>
-              <w:rPr>
-                <w:lang w:val="cs-CZ"/>
-              </w:rPr>
-              <w:t>линейка</w:t>
-            </w:r>
-            <w:proofErr w:type="spellEnd"/>
-            <w:r>
-              <w:rPr>
-                <w:lang w:val="cs-CZ"/>
-              </w:rPr>
-              <w:t xml:space="preserve">, </w:t>
-            </w:r>
-            <w:proofErr w:type="spellStart"/>
-            <w:r>
-              <w:rPr>
-                <w:lang w:val="cs-CZ"/>
-              </w:rPr>
-              <w:t>первый</w:t>
-            </w:r>
-            <w:proofErr w:type="spellEnd"/>
-            <w:r>
-              <w:rPr>
-                <w:lang w:val="cs-CZ"/>
-              </w:rPr>
-              <w:t xml:space="preserve"> </w:t>
-            </w:r>
-            <w:proofErr w:type="spellStart"/>
-            <w:r>
-              <w:rPr>
-                <w:lang w:val="cs-CZ"/>
-              </w:rPr>
-              <w:t>звонок</w:t>
-            </w:r>
-            <w:proofErr w:type="spellEnd"/>
-            <w:r>
-              <w:rPr>
-                <w:lang w:val="cs-CZ"/>
-              </w:rPr>
-              <w:t xml:space="preserve"> </w:t>
+              <w:t xml:space="preserve">торжественная линейка, первый звонок </w:t>
             </w:r>
             <w:r>
               <w:rPr>
@@ -197,7 +147,7 @@
           </w:tcPr>
           <w:p>
             <w:pPr>
-              <w:pStyle w:val="Bezmezer"/>
+              <w:pStyle w:val="NoSpacing"/>
               <w:jc w:val="both"/>
               <w:rPr>
                 <w:lang w:val="cs-CZ"/>
@@ -218,7 +168,7 @@
           </w:tcPr>
           <w:p>
             <w:pPr>
-              <w:pStyle w:val="Bezmezer"/>
+              <w:pStyle w:val="NoSpacing"/>
               <w:jc w:val="both"/>
               <w:rPr>
                 <w:lang w:val="cs-CZ"/>
@@ -243,7 +193,7 @@
           </w:tcPr>
           <w:p>
             <w:pPr>
-              <w:pStyle w:val="Bezmezer"/>
+              <w:pStyle w:val="NoSpacing"/>
               <w:jc w:val="both"/>
               <w:rPr>
                 <w:lang w:val="cs-CZ"/>
@@ -263,7 +213,7 @@
           </w:tcPr>
           <w:p>
             <w:pPr>
-              <w:pStyle w:val="Bezmezer"/>
+              <w:pStyle w:val="NoSpacing"/>
               <w:jc w:val="both"/>
               <w:rPr>
                 <w:lang w:val="cs-CZ"/>
@@ -278,7 +228,7 @@
           </w:p>
           <w:p>
             <w:pPr>
-              <w:pStyle w:val="Bezmezer"/>
+              <w:pStyle w:val="NoSpacing"/>
               <w:jc w:val="both"/>
               <w:rPr>
                 <w:lang w:val="cs-CZ"/>
@@ -293,7 +243,7 @@
           </w:p>
           <w:p>
             <w:pPr>
-              <w:pStyle w:val="Bezmezer"/>
+              <w:pStyle w:val="NoSpacing"/>
               <w:jc w:val="both"/>
               <w:rPr>
                 <w:lang w:val="cs-CZ"/>
@@ -318,7 +268,7 @@
           </w:tcPr>
           <w:p>
             <w:pPr>
-              <w:pStyle w:val="Bezmezer"/>
+              <w:pStyle w:val="NoSpacing"/>
               <w:jc w:val="both"/>
             </w:pPr>
             <w:r>
@@ -332,7 +282,7 @@
           </w:tcPr>
           <w:p>
             <w:pPr>
-              <w:pStyle w:val="Bezmezer"/>
+              <w:pStyle w:val="NoSpacing"/>
               <w:jc w:val="both"/>
               <w:rPr>
                 <w:lang w:val="cs-CZ"/>
@@ -354,16 +304,8 @@
               <w:rPr>
                 <w:lang w:val="cs-CZ"/>
               </w:rPr>
-              <w:t xml:space="preserve">В </w:t>
+              <w:t>В школу</w:t>
             </w:r>
-            <w:proofErr w:type="spellStart"/>
-            <w:r>
-              <w:rPr>
-                <w:lang w:val="cs-CZ"/>
-              </w:rPr>
-              <w:t>школу</w:t>
-            </w:r>
-            <w:proofErr w:type="spellEnd"/>
             <w:r>
               <w:rPr>
                 <w:lang w:val="cs-CZ"/>
@@ -397,7 +339,7 @@
           </w:p>
           <w:p>
             <w:pPr>
-              <w:pStyle w:val="Bezmezer"/>
+              <w:pStyle w:val="NoSpacing"/>
               <w:jc w:val="both"/>
               <w:rPr>
                 <w:lang w:val="en-US"/>
@@ -418,22 +360,35 @@
           </w:p>
           <w:p>
             <w:pPr>
-              <w:pStyle w:val="Bezmezer"/>
+              <w:pStyle w:val="NoSpacing"/>
               <w:jc w:val="both"/>
               <w:rPr>
                 <w:lang w:val="en-US"/>
               </w:rPr>
             </w:pPr>
-            <w:hyperlink r:id="rId7" w:history="1">
-              <w:r>
-                <w:rPr>
-                  <w:rStyle w:val="Hypertextovodkaz"/>
-                  <w:rFonts w:eastAsia="Times New Roman" w:cs="Times New Roman"/>
-                  <w:lang w:val="en-US" w:eastAsia="ru-RU"/>
-                </w:rPr>
-                <w:t>http://www.1tv.ru/newsvideoarchive/pd=02.09.2013</w:t>
-              </w:r>
-            </w:hyperlink>
+            <w:r>
+              <w:fldChar w:fldCharType="begin"/>
+            </w:r>
+            <w:r>
+              <w:rPr>
+                <w:lang w:val="en-US"/>
+              </w:rPr>
+              <w:instrText>HYPERLINK "http://www.1tv.ru/newsvideoarchive/pd=02.09.2013"</w:instrText>
+            </w:r>
+            <w:r>
+              <w:fldChar w:fldCharType="separate"/>
+            </w:r>
+            <w:r>
+              <w:rPr>
+                <w:rStyle w:val="Hyperlink"/>
+                <w:rFonts w:eastAsia="Times New Roman" w:cs="Times New Roman"/>
+                <w:lang w:val="en-US" w:eastAsia="ru-RU"/>
+              </w:rPr>
+              <w:t>http://www.1tv.ru/newsvideoarchive/pd=02.09.2013</w:t>
+            </w:r>
+            <w:r>
+              <w:fldChar w:fldCharType="end"/>
+            </w:r>
             <w:r>
               <w:rPr>
                 <w:rFonts w:eastAsia="Times New Roman" w:cs="Times New Roman"/>
@@ -468,7 +423,7 @@
     </w:tbl>
     <w:p>
       <w:pPr>
-        <w:pStyle w:val="Bezmezer"/>
+        <w:pStyle w:val="NoSpacing"/>
         <w:jc w:val="both"/>
         <w:rPr>
           <w:lang w:val="en-US"/>
@@ -477,7 +432,7 @@
     </w:p>
     <w:p>
       <w:pPr>
-        <w:pStyle w:val="Bezmezer"/>
+        <w:pStyle w:val="NoSpacing"/>
         <w:rPr>
           <w:b/>
           <w:lang w:val="en-US"/>
@@ -518,7 +473,7 @@
     </w:p>
     <w:p>
       <w:pPr>
-        <w:pStyle w:val="Bezmezer"/>
+        <w:pStyle w:val="NoSpacing"/>
         <w:rPr>
           <w:lang w:val="en-US"/>
         </w:rPr>
@@ -526,7 +481,7 @@
     </w:p>
     <w:p>
       <w:pPr>
-        <w:pStyle w:val="Bezmezer"/>
+        <w:pStyle w:val="NoSpacing"/>
         <w:jc w:val="both"/>
         <w:rPr>
           <w:lang w:val="cs-CZ"/>
@@ -543,16 +498,8 @@
         <w:rPr>
           <w:lang w:val="cs-CZ"/>
         </w:rPr>
-        <w:t xml:space="preserve">В </w:t>
-      </w:r>
-      <w:proofErr w:type="spellStart"/>
-      <w:r>
-        <w:rPr>
-          <w:lang w:val="cs-CZ"/>
-        </w:rPr>
-        <w:t>школу</w:t>
-      </w:r>
-      <w:proofErr w:type="spellEnd"/>
+        <w:t>В школу</w:t>
+      </w:r>
       <w:r>
         <w:rPr>
           <w:lang w:val="cs-CZ"/>
@@ -562,16 +509,16 @@
     </w:p>
     <w:p>
       <w:pPr>
-        <w:pStyle w:val="Bezmezer"/>
-        <w:jc w:val="both"/>
-        <w:rPr>
-          <w:lang w:val="cs-CZ"/>
-        </w:rPr>
-      </w:pPr>
-    </w:p>
-    <w:p>
-      <w:pPr>
-        <w:pStyle w:val="Bezmezer"/>
+        <w:pStyle w:val="NoSpacing"/>
+        <w:jc w:val="both"/>
+        <w:rPr>
+          <w:lang w:val="cs-CZ"/>
+        </w:rPr>
+      </w:pPr>
+    </w:p>
+    <w:p>
+      <w:pPr>
+        <w:pStyle w:val="NoSpacing"/>
         <w:jc w:val="both"/>
         <w:rPr>
           <w:b/>
@@ -588,16 +535,16 @@
     </w:p>
     <w:p>
       <w:pPr>
-        <w:pStyle w:val="Bezmezer"/>
-        <w:jc w:val="both"/>
-        <w:rPr>
-          <w:lang w:val="cs-CZ"/>
-        </w:rPr>
-      </w:pPr>
-    </w:p>
-    <w:p>
-      <w:pPr>
-        <w:pStyle w:val="Bezmezer"/>
+        <w:pStyle w:val="NoSpacing"/>
+        <w:jc w:val="both"/>
+        <w:rPr>
+          <w:lang w:val="cs-CZ"/>
+        </w:rPr>
+      </w:pPr>
+    </w:p>
+    <w:p>
+      <w:pPr>
+        <w:pStyle w:val="NoSpacing"/>
         <w:numPr>
           <w:ilvl w:val="0"/>
           <w:numId w:val="2"/>
@@ -629,7 +576,7 @@
     </w:p>
     <w:p>
       <w:pPr>
-        <w:pStyle w:val="Bezmezer"/>
+        <w:pStyle w:val="NoSpacing"/>
         <w:numPr>
           <w:ilvl w:val="0"/>
           <w:numId w:val="2"/>
@@ -661,7 +608,7 @@
     </w:p>
     <w:p>
       <w:pPr>
-        <w:pStyle w:val="Bezmezer"/>
+        <w:pStyle w:val="NoSpacing"/>
         <w:numPr>
           <w:ilvl w:val="0"/>
           <w:numId w:val="2"/>
@@ -693,52 +640,52 @@
     </w:p>
     <w:p>
       <w:pPr>
-        <w:pStyle w:val="Bezmezer"/>
-        <w:jc w:val="both"/>
-        <w:rPr>
-          <w:lang w:val="cs-CZ"/>
-        </w:rPr>
-      </w:pPr>
-    </w:p>
-    <w:p>
-      <w:pPr>
-        <w:pStyle w:val="Bezmezer"/>
-        <w:jc w:val="both"/>
-        <w:rPr>
-          <w:lang w:val="cs-CZ"/>
-        </w:rPr>
-      </w:pPr>
-    </w:p>
-    <w:p>
-      <w:pPr>
-        <w:pStyle w:val="Bezmezer"/>
-        <w:jc w:val="both"/>
-        <w:rPr>
-          <w:lang w:val="cs-CZ"/>
-        </w:rPr>
-      </w:pPr>
-    </w:p>
-    <w:p>
-      <w:pPr>
-        <w:pStyle w:val="Bezmezer"/>
-        <w:jc w:val="both"/>
-        <w:rPr>
-          <w:lang w:val="cs-CZ"/>
-        </w:rPr>
-      </w:pPr>
-    </w:p>
-    <w:p>
-      <w:pPr>
-        <w:pStyle w:val="Bezmezer"/>
-        <w:jc w:val="both"/>
-        <w:rPr>
-          <w:lang w:val="cs-CZ"/>
-        </w:rPr>
-      </w:pPr>
-    </w:p>
-    <w:p>
-      <w:pPr>
-        <w:pStyle w:val="Bezmezer"/>
+        <w:pStyle w:val="NoSpacing"/>
+        <w:jc w:val="both"/>
+        <w:rPr>
+          <w:lang w:val="cs-CZ"/>
+        </w:rPr>
+      </w:pPr>
+    </w:p>
+    <w:p>
+      <w:pPr>
+        <w:pStyle w:val="NoSpacing"/>
+        <w:jc w:val="both"/>
+        <w:rPr>
+          <w:lang w:val="cs-CZ"/>
+        </w:rPr>
+      </w:pPr>
+    </w:p>
+    <w:p>
+      <w:pPr>
+        <w:pStyle w:val="NoSpacing"/>
+        <w:jc w:val="both"/>
+        <w:rPr>
+          <w:lang w:val="cs-CZ"/>
+        </w:rPr>
+      </w:pPr>
+    </w:p>
+    <w:p>
+      <w:pPr>
+        <w:pStyle w:val="NoSpacing"/>
+        <w:jc w:val="both"/>
+        <w:rPr>
+          <w:lang w:val="cs-CZ"/>
+        </w:rPr>
+      </w:pPr>
+    </w:p>
+    <w:p>
+      <w:pPr>
+        <w:pStyle w:val="NoSpacing"/>
+        <w:jc w:val="both"/>
+        <w:rPr>
+          <w:lang w:val="cs-CZ"/>
+        </w:rPr>
+      </w:pPr>
+    </w:p>
+    <w:p>
+      <w:pPr>
+        <w:pStyle w:val="NoSpacing"/>
         <w:jc w:val="both"/>
         <w:rPr>
           <w:lang w:val="cs-CZ"/>
@@ -778,6 +725,7 @@
           <w:b/>
           <w:sz w:val="28"/>
           <w:szCs w:val="28"/>
+          <w:lang w:val="cs-CZ"/>
         </w:rPr>
       </w:pPr>
       <w:bookmarkStart w:id="0" w:name="_GoBack"/>
@@ -787,8 +735,8 @@
           <w:b/>
           <w:sz w:val="28"/>
           <w:szCs w:val="28"/>
-        </w:rPr>
-        <w:lastRenderedPageBreak/>
+          <w:lang w:val="cs-CZ"/>
+        </w:rPr>
         <w:t>Пе</w:t>
       </w:r>
       <w:r>
@@ -797,6 +745,7 @@
           <w:b/>
           <w:sz w:val="28"/>
           <w:szCs w:val="28"/>
+          <w:lang w:val="cs-CZ"/>
         </w:rPr>
         <w:t>́</w:t>
       </w:r>
@@ -806,6 +755,7 @@
           <w:b/>
           <w:sz w:val="28"/>
           <w:szCs w:val="28"/>
+          <w:lang w:val="cs-CZ"/>
         </w:rPr>
         <w:t>рвое сентября</w:t>
       </w:r>
@@ -815,6 +765,7 @@
           <w:b/>
           <w:sz w:val="28"/>
           <w:szCs w:val="28"/>
+          <w:lang w:val="cs-CZ"/>
         </w:rPr>
         <w:t>́</w:t>
       </w:r>
@@ -824,6 +775,7 @@
           <w:b/>
           <w:sz w:val="28"/>
           <w:szCs w:val="28"/>
+          <w:lang w:val="cs-CZ"/>
         </w:rPr>
         <w:t xml:space="preserve"> – Де</w:t>
       </w:r>
@@ -833,6 +785,7 @@
           <w:b/>
           <w:sz w:val="28"/>
           <w:szCs w:val="28"/>
+          <w:lang w:val="cs-CZ"/>
         </w:rPr>
         <w:t>́</w:t>
       </w:r>
@@ -842,6 +795,7 @@
           <w:b/>
           <w:sz w:val="28"/>
           <w:szCs w:val="28"/>
+          <w:lang w:val="cs-CZ"/>
         </w:rPr>
         <w:t>нь зна</w:t>
       </w:r>
@@ -851,6 +805,7 @@
           <w:b/>
           <w:sz w:val="28"/>
           <w:szCs w:val="28"/>
+          <w:lang w:val="cs-CZ"/>
         </w:rPr>
         <w:t>́</w:t>
       </w:r>
@@ -860,6 +815,7 @@
           <w:b/>
           <w:sz w:val="28"/>
           <w:szCs w:val="28"/>
+          <w:lang w:val="cs-CZ"/>
         </w:rPr>
         <w:t>ний.</w:t>
       </w:r>
@@ -873,26 +829,36 @@
           <w:b/>
           <w:sz w:val="24"/>
           <w:szCs w:val="24"/>
-        </w:rPr>
-      </w:pPr>
-    </w:p>
-    <w:p>
-      <w:pPr>
-        <w:spacing w:after="0"/>
-        <w:jc w:val="both"/>
-        <w:rPr>
-          <w:rFonts w:ascii="Times New Roman" w:hAnsi="Times New Roman" w:cs="Times New Roman"/>
-          <w:sz w:val="24"/>
-          <w:szCs w:val="24"/>
-        </w:rPr>
-      </w:pPr>
-      <w:r>
-        <w:rPr>
-          <w:rFonts w:ascii="Times New Roman" w:hAnsi="Times New Roman" w:cs="Times New Roman"/>
-          <w:sz w:val="24"/>
-          <w:szCs w:val="24"/>
-        </w:rPr>
-        <w:t>Пе́рвое сентября́ всегда́ бы́ло на Руси́ осо́бой да́той. С 1 сентября́ начина́лся на Руси́ но́вый год. Пра́здник отмеча́ли, свя́зывая его́ с убо́ркой урожа́я. Лишь с 1700 го́да, по́сле ука́за Петра́ Вели́кого, пра́здник на́чали отмеча́ть по за́падному образцу́ 1 января́.</w:t>
+          <w:lang w:val="cs-CZ"/>
+        </w:rPr>
+      </w:pPr>
+    </w:p>
+    <w:p>
+      <w:pPr>
+        <w:spacing w:after="0"/>
+        <w:jc w:val="both"/>
+        <w:rPr>
+          <w:rFonts w:ascii="Times New Roman" w:hAnsi="Times New Roman" w:cs="Times New Roman"/>
+          <w:sz w:val="24"/>
+          <w:szCs w:val="24"/>
+        </w:rPr>
+      </w:pPr>
+      <w:r>
+        <w:rPr>
+          <w:rFonts w:ascii="Times New Roman" w:hAnsi="Times New Roman" w:cs="Times New Roman"/>
+          <w:sz w:val="24"/>
+          <w:szCs w:val="24"/>
+          <w:lang w:val="cs-CZ"/>
+        </w:rPr>
+        <w:t xml:space="preserve">Пе́рвое сентября́ всегда́ бы́ло на Руси́ осо́бой да́той. </w:t>
+      </w:r>
+      <w:r>
+        <w:rPr>
+          <w:rFonts w:ascii="Times New Roman" w:hAnsi="Times New Roman" w:cs="Times New Roman"/>
+          <w:sz w:val="24"/>
+          <w:szCs w:val="24"/>
+        </w:rPr>
+        <w:t>С 1 сентября́ начина́лся на Руси́ но́вый год. Пра́здник отмеча́ли, свя́зывая его́ с убо́ркой урожа́я. Лишь с 1700 го́да, по́сле ука́за Петра́ Вели́кого, пра́здник на́чали отмеча́ть по за́падному образцу́ 1 января́.</w:t>
       </w:r>
     </w:p>
     <w:p>
@@ -922,7 +888,7 @@
           <w:noProof/>
           <w:sz w:val="24"/>
           <w:szCs w:val="24"/>
-          <w:lang w:val="cs-CZ" w:eastAsia="cs-CZ"/>
+          <w:lang w:val="en-US"/>
         </w:rPr>
         <w:drawing>
           <wp:anchor distT="0" distB="0" distL="114300" distR="114300" simplePos="0" relativeHeight="251658240" behindDoc="0" locked="0" layoutInCell="1" allowOverlap="1">
@@ -950,10 +916,10 @@
                     </pic:cNvPicPr>
                   </pic:nvPicPr>
                   <pic:blipFill>
-                    <a:blip r:embed="rId8">
+                    <a:blip r:embed="rId7" cstate="print">
                       <a:extLst>
                         <a:ext uri="{28A0092B-C50C-407E-A947-70E740481C1C}">
-                          <a14:useLocalDpi xmlns:a14="http://schemas.microsoft.com/office/drawing/2010/main" val="0"/>
+                          <a14:useLocalDpi xmlns:a14="http://schemas.microsoft.com/office/drawing/2010/main" xmlns:wps="http://schemas.microsoft.com/office/word/2010/wordprocessingShape" xmlns:wpi="http://schemas.microsoft.com/office/word/2010/wordprocessingInk" xmlns:wpg="http://schemas.microsoft.com/office/word/2010/wordprocessingGroup" xmlns:w15="http://schemas.microsoft.com/office/word/2012/wordml" xmlns:w14="http://schemas.microsoft.com/office/word/2010/wordml" xmlns:w="http://schemas.openxmlformats.org/wordprocessingml/2006/main" xmlns:w10="urn:schemas-microsoft-com:office:word" xmlns:wp14="http://schemas.microsoft.com/office/word/2010/wordprocessingDrawing" xmlns:v="urn:schemas-microsoft-com:vml" xmlns:o="urn:schemas-microsoft-com:office:office" xmlns:mc="http://schemas.openxmlformats.org/markup-compatibility/2006" xmlns:wpc="http://schemas.microsoft.com/office/word/2010/wordprocessingCanvas" xmlns="" val="0"/>
                         </a:ext>
                       </a:extLst>
                     </a:blip>
@@ -981,12 +947,6 @@
                 </pic:pic>
               </a:graphicData>
             </a:graphic>
-            <wp14:sizeRelH relativeFrom="page">
-              <wp14:pctWidth>0</wp14:pctWidth>
-            </wp14:sizeRelH>
-            <wp14:sizeRelV relativeFrom="page">
-              <wp14:pctHeight>0</wp14:pctHeight>
-            </wp14:sizeRelV>
           </wp:anchor>
         </w:drawing>
       </w:r>
@@ -1187,7 +1147,7 @@
           <w:noProof/>
           <w:sz w:val="24"/>
           <w:szCs w:val="24"/>
-          <w:lang w:val="cs-CZ" w:eastAsia="cs-CZ"/>
+          <w:lang w:val="en-US"/>
         </w:rPr>
         <w:drawing>
           <wp:anchor distT="0" distB="0" distL="114300" distR="114300" simplePos="0" relativeHeight="251659264" behindDoc="0" locked="0" layoutInCell="1" allowOverlap="1">
@@ -1215,10 +1175,10 @@
                     </pic:cNvPicPr>
                   </pic:nvPicPr>
                   <pic:blipFill>
-                    <a:blip r:embed="rId9">
+                    <a:blip r:embed="rId8" cstate="print">
                       <a:extLst>
                         <a:ext uri="{28A0092B-C50C-407E-A947-70E740481C1C}">
-                          <a14:useLocalDpi xmlns:a14="http://schemas.microsoft.com/office/drawing/2010/main" val="0"/>
+                          <a14:useLocalDpi xmlns:a14="http://schemas.microsoft.com/office/drawing/2010/main" xmlns:wps="http://schemas.microsoft.com/office/word/2010/wordprocessingShape" xmlns:wpi="http://schemas.microsoft.com/office/word/2010/wordprocessingInk" xmlns:wpg="http://schemas.microsoft.com/office/word/2010/wordprocessingGroup" xmlns:w15="http://schemas.microsoft.com/office/word/2012/wordml" xmlns:w14="http://schemas.microsoft.com/office/word/2010/wordml" xmlns:w="http://schemas.openxmlformats.org/wordprocessingml/2006/main" xmlns:w10="urn:schemas-microsoft-com:office:word" xmlns:wp14="http://schemas.microsoft.com/office/word/2010/wordprocessingDrawing" xmlns:v="urn:schemas-microsoft-com:vml" xmlns:o="urn:schemas-microsoft-com:office:office" xmlns:mc="http://schemas.openxmlformats.org/markup-compatibility/2006" xmlns:wpc="http://schemas.microsoft.com/office/word/2010/wordprocessingCanvas" xmlns="" val="0"/>
                         </a:ext>
                       </a:extLst>
                     </a:blip>
@@ -1246,12 +1206,6 @@
                 </pic:pic>
               </a:graphicData>
             </a:graphic>
-            <wp14:sizeRelH relativeFrom="page">
-              <wp14:pctWidth>0</wp14:pctWidth>
-            </wp14:sizeRelH>
-            <wp14:sizeRelV relativeFrom="page">
-              <wp14:pctHeight>0</wp14:pctHeight>
-            </wp14:sizeRelV>
           </wp:anchor>
         </w:drawing>
       </w:r>
@@ -1582,7 +1536,7 @@
     </w:p>
     <w:p>
       <w:pPr>
-        <w:pStyle w:val="Odstavecseseznamem"/>
+        <w:pStyle w:val="ListParagraph"/>
         <w:numPr>
           <w:ilvl w:val="0"/>
           <w:numId w:val="1"/>
@@ -1606,7 +1560,7 @@
     </w:p>
     <w:p>
       <w:pPr>
-        <w:pStyle w:val="Odstavecseseznamem"/>
+        <w:pStyle w:val="ListParagraph"/>
         <w:numPr>
           <w:ilvl w:val="0"/>
           <w:numId w:val="1"/>
@@ -1630,7 +1584,7 @@
     </w:p>
     <w:p>
       <w:pPr>
-        <w:pStyle w:val="Odstavecseseznamem"/>
+        <w:pStyle w:val="ListParagraph"/>
         <w:numPr>
           <w:ilvl w:val="0"/>
           <w:numId w:val="1"/>
@@ -1654,7 +1608,7 @@
     </w:p>
     <w:p>
       <w:pPr>
-        <w:pStyle w:val="Odstavecseseznamem"/>
+        <w:pStyle w:val="ListParagraph"/>
         <w:numPr>
           <w:ilvl w:val="0"/>
           <w:numId w:val="1"/>
@@ -1678,7 +1632,7 @@
     </w:p>
     <w:p>
       <w:pPr>
-        <w:pStyle w:val="Odstavecseseznamem"/>
+        <w:pStyle w:val="ListParagraph"/>
         <w:numPr>
           <w:ilvl w:val="0"/>
           <w:numId w:val="1"/>
@@ -1702,7 +1656,7 @@
     </w:p>
     <w:p>
       <w:pPr>
-        <w:pStyle w:val="Odstavecseseznamem"/>
+        <w:pStyle w:val="ListParagraph"/>
         <w:numPr>
           <w:ilvl w:val="0"/>
           <w:numId w:val="1"/>
@@ -1726,7 +1680,7 @@
     </w:p>
     <w:p>
       <w:pPr>
-        <w:pStyle w:val="Odstavecseseznamem"/>
+        <w:pStyle w:val="ListParagraph"/>
         <w:numPr>
           <w:ilvl w:val="0"/>
           <w:numId w:val="1"/>
@@ -1750,7 +1704,7 @@
     </w:p>
     <w:p>
       <w:pPr>
-        <w:pStyle w:val="Odstavecseseznamem"/>
+        <w:pStyle w:val="ListParagraph"/>
         <w:numPr>
           <w:ilvl w:val="0"/>
           <w:numId w:val="1"/>
@@ -1774,7 +1728,7 @@
     </w:p>
     <w:p>
       <w:pPr>
-        <w:pStyle w:val="Odstavecseseznamem"/>
+        <w:pStyle w:val="ListParagraph"/>
         <w:numPr>
           <w:ilvl w:val="0"/>
           <w:numId w:val="1"/>
@@ -1795,10 +1749,10 @@
         </w:rPr>
         <w:t xml:space="preserve">Посмотрите видеосюжет. Какие из реалий, прозвучавших в тексте, вы видите на экране?  </w:t>
       </w:r>
-      <w:hyperlink r:id="rId10" w:history="1">
+      <w:hyperlink r:id="rId9" w:history="1">
         <w:r>
           <w:rPr>
-            <w:rStyle w:val="Hypertextovodkaz"/>
+            <w:rStyle w:val="Hyperlink"/>
             <w:rFonts w:ascii="Times New Roman" w:hAnsi="Times New Roman" w:cs="Times New Roman"/>
             <w:sz w:val="24"/>
             <w:szCs w:val="24"/>
@@ -1809,7 +1763,7 @@
     </w:p>
     <w:p>
       <w:pPr>
-        <w:pStyle w:val="Odstavecseseznamem"/>
+        <w:pStyle w:val="ListParagraph"/>
         <w:numPr>
           <w:ilvl w:val="0"/>
           <w:numId w:val="1"/>
@@ -1833,7 +1787,7 @@
     </w:p>
     <w:p>
       <w:pPr>
-        <w:pStyle w:val="Odstavecseseznamem"/>
+        <w:pStyle w:val="ListParagraph"/>
         <w:numPr>
           <w:ilvl w:val="0"/>
           <w:numId w:val="1"/>
@@ -1857,7 +1811,7 @@
     </w:p>
     <w:p>
       <w:pPr>
-        <w:pStyle w:val="Odstavecseseznamem"/>
+        <w:pStyle w:val="ListParagraph"/>
         <w:spacing w:after="0"/>
         <w:jc w:val="both"/>
         <w:rPr>
@@ -2050,7 +2004,6 @@
           <w:lang w:val="cs-CZ"/>
         </w:rPr>
       </w:pPr>
-      <w:proofErr w:type="spellStart"/>
       <w:r>
         <w:rPr>
           <w:rFonts w:ascii="Times New Roman" w:hAnsi="Times New Roman" w:cs="Times New Roman"/>
@@ -2060,7 +2013,6 @@
         </w:rPr>
         <w:t>Свя́зывать</w:t>
       </w:r>
-      <w:proofErr w:type="spellEnd"/>
       <w:r>
         <w:rPr>
           <w:rFonts w:ascii="Times New Roman" w:hAnsi="Times New Roman" w:cs="Times New Roman"/>
@@ -2118,37 +2070,15 @@
           <w:lang w:val="cs-CZ"/>
         </w:rPr>
       </w:pPr>
-      <w:proofErr w:type="spellStart"/>
-      <w:r>
-        <w:rPr>
-          <w:rFonts w:ascii="Times New Roman" w:hAnsi="Times New Roman" w:cs="Times New Roman"/>
-          <w:sz w:val="24"/>
-          <w:szCs w:val="24"/>
-          <w:lang w:val="cs-CZ"/>
-        </w:rPr>
-        <w:t>Убо́рка</w:t>
-      </w:r>
-      <w:proofErr w:type="spellEnd"/>
-      <w:r>
-        <w:rPr>
-          <w:rFonts w:ascii="Times New Roman" w:hAnsi="Times New Roman" w:cs="Times New Roman"/>
-          <w:sz w:val="24"/>
-          <w:szCs w:val="24"/>
-          <w:lang w:val="cs-CZ"/>
-        </w:rPr>
-        <w:t xml:space="preserve"> </w:t>
-      </w:r>
-      <w:proofErr w:type="spellStart"/>
-      <w:r>
-        <w:rPr>
-          <w:rFonts w:ascii="Times New Roman" w:hAnsi="Times New Roman" w:cs="Times New Roman"/>
-          <w:sz w:val="24"/>
-          <w:szCs w:val="24"/>
-          <w:lang w:val="cs-CZ"/>
-        </w:rPr>
-        <w:t>урожа́я</w:t>
-      </w:r>
-      <w:proofErr w:type="spellEnd"/>
+      <w:r>
+        <w:rPr>
+          <w:rFonts w:ascii="Times New Roman" w:hAnsi="Times New Roman" w:cs="Times New Roman"/>
+          <w:sz w:val="24"/>
+          <w:szCs w:val="24"/>
+          <w:lang w:val="cs-CZ"/>
+        </w:rPr>
+        <w:t>Убо́рка урожа́я</w:t>
+      </w:r>
       <w:r>
         <w:rPr>
           <w:rFonts w:ascii="Times New Roman" w:hAnsi="Times New Roman" w:cs="Times New Roman"/>
@@ -2197,7 +2127,6 @@
           <w:lang w:val="cs-CZ"/>
         </w:rPr>
       </w:pPr>
-      <w:proofErr w:type="spellStart"/>
       <w:r>
         <w:rPr>
           <w:rFonts w:ascii="Times New Roman" w:hAnsi="Times New Roman" w:cs="Times New Roman"/>
@@ -2207,7 +2136,6 @@
         </w:rPr>
         <w:t>Созна́ние</w:t>
       </w:r>
-      <w:proofErr w:type="spellEnd"/>
       <w:r>
         <w:rPr>
           <w:rFonts w:ascii="Times New Roman" w:hAnsi="Times New Roman" w:cs="Times New Roman"/>
@@ -2265,45 +2193,14 @@
           <w:lang w:val="cs-CZ"/>
         </w:rPr>
       </w:pPr>
-      <w:proofErr w:type="spellStart"/>
-      <w:r>
-        <w:rPr>
-          <w:rFonts w:ascii="Times New Roman" w:hAnsi="Times New Roman" w:cs="Times New Roman"/>
-          <w:sz w:val="24"/>
-          <w:szCs w:val="24"/>
-          <w:lang w:val="cs-CZ"/>
-        </w:rPr>
-        <w:t>Пре́жде</w:t>
-      </w:r>
-      <w:proofErr w:type="spellEnd"/>
-      <w:r>
-        <w:rPr>
-          <w:rFonts w:ascii="Times New Roman" w:hAnsi="Times New Roman" w:cs="Times New Roman"/>
-          <w:sz w:val="24"/>
-          <w:szCs w:val="24"/>
-          <w:lang w:val="cs-CZ"/>
-        </w:rPr>
-        <w:t xml:space="preserve"> </w:t>
-      </w:r>
-      <w:proofErr w:type="spellStart"/>
-      <w:r>
-        <w:rPr>
-          <w:rFonts w:ascii="Times New Roman" w:hAnsi="Times New Roman" w:cs="Times New Roman"/>
-          <w:sz w:val="24"/>
-          <w:szCs w:val="24"/>
-          <w:lang w:val="cs-CZ"/>
-        </w:rPr>
-        <w:t>всего</w:t>
-      </w:r>
-      <w:proofErr w:type="spellEnd"/>
-      <w:r>
-        <w:rPr>
-          <w:rFonts w:ascii="Times New Roman" w:hAnsi="Times New Roman" w:cs="Times New Roman"/>
-          <w:sz w:val="24"/>
-          <w:szCs w:val="24"/>
-          <w:lang w:val="cs-CZ"/>
-        </w:rPr>
-        <w:t>́</w:t>
+      <w:r>
+        <w:rPr>
+          <w:rFonts w:ascii="Times New Roman" w:hAnsi="Times New Roman" w:cs="Times New Roman"/>
+          <w:sz w:val="24"/>
+          <w:szCs w:val="24"/>
+          <w:lang w:val="cs-CZ"/>
+        </w:rPr>
+        <w:t>Пре́жде всего́</w:t>
       </w:r>
       <w:r>
         <w:rPr>
@@ -2362,7 +2259,6 @@
           <w:lang w:val="cs-CZ"/>
         </w:rPr>
       </w:pPr>
-      <w:proofErr w:type="spellStart"/>
       <w:r>
         <w:rPr>
           <w:rFonts w:ascii="Times New Roman" w:hAnsi="Times New Roman" w:cs="Times New Roman"/>
@@ -2372,7 +2268,6 @@
         </w:rPr>
         <w:t>По́мнить</w:t>
       </w:r>
-      <w:proofErr w:type="spellEnd"/>
       <w:r>
         <w:rPr>
           <w:rFonts w:ascii="Times New Roman" w:hAnsi="Times New Roman" w:cs="Times New Roman"/>
@@ -2430,7 +2325,6 @@
           <w:lang w:val="cs-CZ"/>
         </w:rPr>
       </w:pPr>
-      <w:proofErr w:type="spellStart"/>
       <w:r>
         <w:rPr>
           <w:rFonts w:ascii="Times New Roman" w:hAnsi="Times New Roman" w:cs="Times New Roman"/>
@@ -2440,7 +2334,6 @@
         </w:rPr>
         <w:t>Незабыва́емый</w:t>
       </w:r>
-      <w:proofErr w:type="spellEnd"/>
       <w:r>
         <w:rPr>
           <w:rFonts w:ascii="Times New Roman" w:hAnsi="Times New Roman" w:cs="Times New Roman"/>
@@ -2489,7 +2382,6 @@
           <w:lang w:val="cs-CZ"/>
         </w:rPr>
       </w:pPr>
-      <w:proofErr w:type="spellStart"/>
       <w:r>
         <w:rPr>
           <w:rFonts w:ascii="Times New Roman" w:hAnsi="Times New Roman" w:cs="Times New Roman"/>
@@ -2499,7 +2391,6 @@
         </w:rPr>
         <w:t>Ра́нец</w:t>
       </w:r>
-      <w:proofErr w:type="spellEnd"/>
       <w:r>
         <w:rPr>
           <w:rFonts w:ascii="Times New Roman" w:hAnsi="Times New Roman" w:cs="Times New Roman"/>
@@ -2566,7 +2457,6 @@
           <w:lang w:val="cs-CZ"/>
         </w:rPr>
       </w:pPr>
-      <w:proofErr w:type="spellStart"/>
       <w:r>
         <w:rPr>
           <w:rFonts w:ascii="Times New Roman" w:hAnsi="Times New Roman" w:cs="Times New Roman"/>
@@ -2576,7 +2466,6 @@
         </w:rPr>
         <w:t>Фо́рма</w:t>
       </w:r>
-      <w:proofErr w:type="spellEnd"/>
       <w:r>
         <w:rPr>
           <w:rFonts w:ascii="Times New Roman" w:hAnsi="Times New Roman" w:cs="Times New Roman"/>
@@ -2643,7 +2532,6 @@
           <w:lang w:val="cs-CZ"/>
         </w:rPr>
       </w:pPr>
-      <w:proofErr w:type="spellStart"/>
       <w:r>
         <w:rPr>
           <w:rFonts w:ascii="Times New Roman" w:hAnsi="Times New Roman" w:cs="Times New Roman"/>
@@ -2653,7 +2541,6 @@
         </w:rPr>
         <w:t>Ба́нт</w:t>
       </w:r>
-      <w:proofErr w:type="spellEnd"/>
       <w:r>
         <w:rPr>
           <w:rFonts w:ascii="Times New Roman" w:hAnsi="Times New Roman" w:cs="Times New Roman"/>
@@ -2720,7 +2607,6 @@
           <w:lang w:val="cs-CZ"/>
         </w:rPr>
       </w:pPr>
-      <w:proofErr w:type="spellStart"/>
       <w:r>
         <w:rPr>
           <w:rFonts w:ascii="Times New Roman" w:hAnsi="Times New Roman" w:cs="Times New Roman"/>
@@ -2730,7 +2616,6 @@
         </w:rPr>
         <w:t>Волну́ющийся</w:t>
       </w:r>
-      <w:proofErr w:type="spellEnd"/>
       <w:r>
         <w:rPr>
           <w:rFonts w:ascii="Times New Roman" w:hAnsi="Times New Roman" w:cs="Times New Roman"/>
@@ -2779,37 +2664,15 @@
           <w:lang w:val="cs-CZ"/>
         </w:rPr>
       </w:pPr>
-      <w:proofErr w:type="spellStart"/>
-      <w:r>
-        <w:rPr>
-          <w:rFonts w:ascii="Times New Roman" w:hAnsi="Times New Roman" w:cs="Times New Roman"/>
-          <w:sz w:val="24"/>
-          <w:szCs w:val="24"/>
-          <w:lang w:val="cs-CZ"/>
-        </w:rPr>
-        <w:t>Торже́ственная</w:t>
-      </w:r>
-      <w:proofErr w:type="spellEnd"/>
-      <w:r>
-        <w:rPr>
-          <w:rFonts w:ascii="Times New Roman" w:hAnsi="Times New Roman" w:cs="Times New Roman"/>
-          <w:sz w:val="24"/>
-          <w:szCs w:val="24"/>
-          <w:lang w:val="cs-CZ"/>
-        </w:rPr>
-        <w:t xml:space="preserve"> </w:t>
-      </w:r>
-      <w:proofErr w:type="spellStart"/>
-      <w:r>
-        <w:rPr>
-          <w:rFonts w:ascii="Times New Roman" w:hAnsi="Times New Roman" w:cs="Times New Roman"/>
-          <w:sz w:val="24"/>
-          <w:szCs w:val="24"/>
-          <w:lang w:val="cs-CZ"/>
-        </w:rPr>
-        <w:t>лине́йка</w:t>
-      </w:r>
-      <w:proofErr w:type="spellEnd"/>
+      <w:r>
+        <w:rPr>
+          <w:rFonts w:ascii="Times New Roman" w:hAnsi="Times New Roman" w:cs="Times New Roman"/>
+          <w:sz w:val="24"/>
+          <w:szCs w:val="24"/>
+          <w:lang w:val="cs-CZ"/>
+        </w:rPr>
+        <w:t>Торже́ственная лине́йка</w:t>
+      </w:r>
       <w:r>
         <w:rPr>
           <w:rFonts w:ascii="Times New Roman" w:hAnsi="Times New Roman" w:cs="Times New Roman"/>
@@ -2849,45 +2712,14 @@
           <w:lang w:val="cs-CZ"/>
         </w:rPr>
       </w:pPr>
-      <w:proofErr w:type="spellStart"/>
-      <w:r>
-        <w:rPr>
-          <w:rFonts w:ascii="Times New Roman" w:hAnsi="Times New Roman" w:cs="Times New Roman"/>
-          <w:sz w:val="24"/>
-          <w:szCs w:val="24"/>
-          <w:lang w:val="cs-CZ"/>
-        </w:rPr>
-        <w:t>Обраща́ться</w:t>
-      </w:r>
-      <w:proofErr w:type="spellEnd"/>
-      <w:r>
-        <w:rPr>
-          <w:rFonts w:ascii="Times New Roman" w:hAnsi="Times New Roman" w:cs="Times New Roman"/>
-          <w:sz w:val="24"/>
-          <w:szCs w:val="24"/>
-          <w:lang w:val="cs-CZ"/>
-        </w:rPr>
-        <w:t xml:space="preserve"> (к </w:t>
-      </w:r>
-      <w:proofErr w:type="spellStart"/>
-      <w:r>
-        <w:rPr>
-          <w:rFonts w:ascii="Times New Roman" w:hAnsi="Times New Roman" w:cs="Times New Roman"/>
-          <w:sz w:val="24"/>
-          <w:szCs w:val="24"/>
-          <w:lang w:val="cs-CZ"/>
-        </w:rPr>
-        <w:t>кому</w:t>
-      </w:r>
-      <w:proofErr w:type="spellEnd"/>
-      <w:r>
-        <w:rPr>
-          <w:rFonts w:ascii="Times New Roman" w:hAnsi="Times New Roman" w:cs="Times New Roman"/>
-          <w:sz w:val="24"/>
-          <w:szCs w:val="24"/>
-          <w:lang w:val="cs-CZ"/>
-        </w:rPr>
-        <w:t>́)</w:t>
+      <w:r>
+        <w:rPr>
+          <w:rFonts w:ascii="Times New Roman" w:hAnsi="Times New Roman" w:cs="Times New Roman"/>
+          <w:sz w:val="24"/>
+          <w:szCs w:val="24"/>
+          <w:lang w:val="cs-CZ"/>
+        </w:rPr>
+        <w:t>Обраща́ться (к кому́)</w:t>
       </w:r>
       <w:r>
         <w:rPr>
@@ -2928,7 +2760,6 @@
           <w:lang w:val="cs-CZ"/>
         </w:rPr>
       </w:pPr>
-      <w:proofErr w:type="spellStart"/>
       <w:r>
         <w:rPr>
           <w:rFonts w:ascii="Times New Roman" w:hAnsi="Times New Roman" w:cs="Times New Roman"/>
@@ -2938,7 +2769,6 @@
         </w:rPr>
         <w:t>Обеща́ть</w:t>
       </w:r>
-      <w:proofErr w:type="spellEnd"/>
       <w:r>
         <w:rPr>
           <w:rFonts w:ascii="Times New Roman" w:hAnsi="Times New Roman" w:cs="Times New Roman"/>
@@ -2996,7 +2826,6 @@
           <w:lang w:val="cs-CZ"/>
         </w:rPr>
       </w:pPr>
-      <w:proofErr w:type="spellStart"/>
       <w:r>
         <w:rPr>
           <w:rFonts w:ascii="Times New Roman" w:hAnsi="Times New Roman" w:cs="Times New Roman"/>
@@ -3006,7 +2835,6 @@
         </w:rPr>
         <w:t>И́збранный</w:t>
       </w:r>
-      <w:proofErr w:type="spellEnd"/>
       <w:r>
         <w:rPr>
           <w:rFonts w:ascii="Times New Roman" w:hAnsi="Times New Roman" w:cs="Times New Roman"/>
@@ -3064,65 +2892,15 @@
           <w:lang w:val="cs-CZ"/>
         </w:rPr>
       </w:pPr>
-      <w:proofErr w:type="spellStart"/>
-      <w:r>
-        <w:rPr>
-          <w:rFonts w:ascii="Times New Roman" w:hAnsi="Times New Roman" w:cs="Times New Roman"/>
-          <w:sz w:val="24"/>
-          <w:szCs w:val="24"/>
-          <w:lang w:val="cs-CZ"/>
-        </w:rPr>
-        <w:t>Сажа́ть</w:t>
-      </w:r>
-      <w:proofErr w:type="spellEnd"/>
-      <w:r>
-        <w:rPr>
-          <w:rFonts w:ascii="Times New Roman" w:hAnsi="Times New Roman" w:cs="Times New Roman"/>
-          <w:sz w:val="24"/>
-          <w:szCs w:val="24"/>
-          <w:lang w:val="cs-CZ"/>
-        </w:rPr>
-        <w:t xml:space="preserve"> </w:t>
-      </w:r>
-      <w:proofErr w:type="spellStart"/>
-      <w:r>
-        <w:rPr>
-          <w:rFonts w:ascii="Times New Roman" w:hAnsi="Times New Roman" w:cs="Times New Roman"/>
-          <w:sz w:val="24"/>
-          <w:szCs w:val="24"/>
-          <w:lang w:val="cs-CZ"/>
-        </w:rPr>
-        <w:t>на</w:t>
-      </w:r>
-      <w:proofErr w:type="spellEnd"/>
-      <w:r>
-        <w:rPr>
-          <w:rFonts w:ascii="Times New Roman" w:hAnsi="Times New Roman" w:cs="Times New Roman"/>
-          <w:sz w:val="24"/>
-          <w:szCs w:val="24"/>
-          <w:lang w:val="cs-CZ"/>
-        </w:rPr>
-        <w:t xml:space="preserve"> </w:t>
-      </w:r>
-      <w:proofErr w:type="spellStart"/>
-      <w:r>
-        <w:rPr>
-          <w:rFonts w:ascii="Times New Roman" w:hAnsi="Times New Roman" w:cs="Times New Roman"/>
-          <w:sz w:val="24"/>
-          <w:szCs w:val="24"/>
-          <w:lang w:val="cs-CZ"/>
-        </w:rPr>
-        <w:t>плечо</w:t>
-      </w:r>
-      <w:proofErr w:type="spellEnd"/>
-      <w:r>
-        <w:rPr>
-          <w:rFonts w:ascii="Times New Roman" w:hAnsi="Times New Roman" w:cs="Times New Roman"/>
-          <w:sz w:val="24"/>
-          <w:szCs w:val="24"/>
-          <w:lang w:val="cs-CZ"/>
-        </w:rPr>
-        <w:t>́</w:t>
+      <w:r>
+        <w:rPr>
+          <w:rFonts w:ascii="Times New Roman" w:hAnsi="Times New Roman" w:cs="Times New Roman"/>
+          <w:sz w:val="24"/>
+          <w:szCs w:val="24"/>
+          <w:lang w:val="cs-CZ"/>
+        </w:rPr>
+        <w:lastRenderedPageBreak/>
+        <w:t>Сажа́ть на плечо́</w:t>
       </w:r>
       <w:r>
         <w:rPr>
@@ -3172,37 +2950,15 @@
           <w:lang w:val="cs-CZ"/>
         </w:rPr>
       </w:pPr>
-      <w:proofErr w:type="spellStart"/>
-      <w:r>
-        <w:rPr>
-          <w:rFonts w:ascii="Times New Roman" w:hAnsi="Times New Roman" w:cs="Times New Roman"/>
-          <w:sz w:val="24"/>
-          <w:szCs w:val="24"/>
-          <w:lang w:val="cs-CZ"/>
-        </w:rPr>
-        <w:t>Звони́ть</w:t>
-      </w:r>
-      <w:proofErr w:type="spellEnd"/>
-      <w:r>
-        <w:rPr>
-          <w:rFonts w:ascii="Times New Roman" w:hAnsi="Times New Roman" w:cs="Times New Roman"/>
-          <w:sz w:val="24"/>
-          <w:szCs w:val="24"/>
-          <w:lang w:val="cs-CZ"/>
-        </w:rPr>
-        <w:t xml:space="preserve"> в </w:t>
-      </w:r>
-      <w:proofErr w:type="spellStart"/>
-      <w:r>
-        <w:rPr>
-          <w:rFonts w:ascii="Times New Roman" w:hAnsi="Times New Roman" w:cs="Times New Roman"/>
-          <w:sz w:val="24"/>
-          <w:szCs w:val="24"/>
-          <w:lang w:val="cs-CZ"/>
-        </w:rPr>
-        <w:t>колоко́льчик</w:t>
-      </w:r>
-      <w:proofErr w:type="spellEnd"/>
+      <w:r>
+        <w:rPr>
+          <w:rFonts w:ascii="Times New Roman" w:hAnsi="Times New Roman" w:cs="Times New Roman"/>
+          <w:sz w:val="24"/>
+          <w:szCs w:val="24"/>
+          <w:lang w:val="cs-CZ"/>
+        </w:rPr>
+        <w:t>Звони́ть в колоко́льчик</w:t>
+      </w:r>
       <w:r>
         <w:rPr>
           <w:rFonts w:ascii="Times New Roman" w:hAnsi="Times New Roman" w:cs="Times New Roman"/>
@@ -3242,7 +2998,6 @@
           <w:lang w:val="cs-CZ"/>
         </w:rPr>
       </w:pPr>
-      <w:proofErr w:type="spellStart"/>
       <w:r>
         <w:rPr>
           <w:rFonts w:ascii="Times New Roman" w:hAnsi="Times New Roman" w:cs="Times New Roman"/>
@@ -3252,7 +3007,6 @@
         </w:rPr>
         <w:t>Старшекла́ссники</w:t>
       </w:r>
-      <w:proofErr w:type="spellEnd"/>
       <w:r>
         <w:rPr>
           <w:rFonts w:ascii="Times New Roman" w:hAnsi="Times New Roman" w:cs="Times New Roman"/>
@@ -3319,7 +3073,6 @@
           <w:lang w:val="cs-CZ"/>
         </w:rPr>
       </w:pPr>
-      <w:proofErr w:type="spellStart"/>
       <w:r>
         <w:rPr>
           <w:rFonts w:ascii="Times New Roman" w:hAnsi="Times New Roman" w:cs="Times New Roman"/>
@@ -3329,7 +3082,6 @@
         </w:rPr>
         <w:t>Перемеща́ться</w:t>
       </w:r>
-      <w:proofErr w:type="spellEnd"/>
       <w:r>
         <w:rPr>
           <w:rFonts w:ascii="Times New Roman" w:hAnsi="Times New Roman" w:cs="Times New Roman"/>
@@ -3378,37 +3130,15 @@
           <w:lang w:val="cs-CZ"/>
         </w:rPr>
       </w:pPr>
-      <w:proofErr w:type="spellStart"/>
-      <w:r>
-        <w:rPr>
-          <w:rFonts w:ascii="Times New Roman" w:hAnsi="Times New Roman" w:cs="Times New Roman"/>
-          <w:sz w:val="24"/>
-          <w:szCs w:val="24"/>
-          <w:lang w:val="cs-CZ"/>
-        </w:rPr>
-        <w:t>А́ктовый</w:t>
-      </w:r>
-      <w:proofErr w:type="spellEnd"/>
-      <w:r>
-        <w:rPr>
-          <w:rFonts w:ascii="Times New Roman" w:hAnsi="Times New Roman" w:cs="Times New Roman"/>
-          <w:sz w:val="24"/>
-          <w:szCs w:val="24"/>
-          <w:lang w:val="cs-CZ"/>
-        </w:rPr>
-        <w:t xml:space="preserve"> </w:t>
-      </w:r>
-      <w:proofErr w:type="spellStart"/>
-      <w:r>
-        <w:rPr>
-          <w:rFonts w:ascii="Times New Roman" w:hAnsi="Times New Roman" w:cs="Times New Roman"/>
-          <w:sz w:val="24"/>
-          <w:szCs w:val="24"/>
-          <w:lang w:val="cs-CZ"/>
-        </w:rPr>
-        <w:t>зал</w:t>
-      </w:r>
-      <w:proofErr w:type="spellEnd"/>
+      <w:r>
+        <w:rPr>
+          <w:rFonts w:ascii="Times New Roman" w:hAnsi="Times New Roman" w:cs="Times New Roman"/>
+          <w:sz w:val="24"/>
+          <w:szCs w:val="24"/>
+          <w:lang w:val="cs-CZ"/>
+        </w:rPr>
+        <w:t>А́ктовый зал</w:t>
+      </w:r>
       <w:r>
         <w:rPr>
           <w:rFonts w:ascii="Times New Roman" w:hAnsi="Times New Roman" w:cs="Times New Roman"/>
@@ -3466,7 +3196,6 @@
           <w:lang w:val="cs-CZ"/>
         </w:rPr>
       </w:pPr>
-      <w:proofErr w:type="spellStart"/>
       <w:r>
         <w:rPr>
           <w:rFonts w:ascii="Times New Roman" w:hAnsi="Times New Roman" w:cs="Times New Roman"/>
@@ -3476,7 +3205,6 @@
         </w:rPr>
         <w:t>Посеще́ния</w:t>
       </w:r>
-      <w:proofErr w:type="spellEnd"/>
       <w:r>
         <w:rPr>
           <w:rFonts w:ascii="Times New Roman" w:hAnsi="Times New Roman" w:cs="Times New Roman"/>
@@ -3534,7 +3262,6 @@
           <w:lang w:val="cs-CZ"/>
         </w:rPr>
       </w:pPr>
-      <w:proofErr w:type="spellStart"/>
       <w:r>
         <w:rPr>
           <w:rFonts w:ascii="Times New Roman" w:hAnsi="Times New Roman" w:cs="Times New Roman"/>
@@ -3544,7 +3271,6 @@
         </w:rPr>
         <w:t>Аттракцио́н</w:t>
       </w:r>
-      <w:proofErr w:type="spellEnd"/>
       <w:r>
         <w:rPr>
           <w:rFonts w:ascii="Times New Roman" w:hAnsi="Times New Roman" w:cs="Times New Roman"/>
@@ -3602,7 +3328,6 @@
           <w:lang w:val="cs-CZ"/>
         </w:rPr>
       </w:pPr>
-      <w:proofErr w:type="spellStart"/>
       <w:r>
         <w:rPr>
           <w:rFonts w:ascii="Times New Roman" w:hAnsi="Times New Roman" w:cs="Times New Roman"/>
@@ -3612,7 +3337,6 @@
         </w:rPr>
         <w:t>Ски́дка</w:t>
       </w:r>
-      <w:proofErr w:type="spellEnd"/>
       <w:r>
         <w:rPr>
           <w:rFonts w:ascii="Times New Roman" w:hAnsi="Times New Roman" w:cs="Times New Roman"/>
@@ -3670,37 +3394,15 @@
           <w:lang w:val="cs-CZ"/>
         </w:rPr>
       </w:pPr>
-      <w:proofErr w:type="spellStart"/>
-      <w:r>
-        <w:rPr>
-          <w:rFonts w:ascii="Times New Roman" w:hAnsi="Times New Roman" w:cs="Times New Roman"/>
-          <w:sz w:val="24"/>
-          <w:szCs w:val="24"/>
-          <w:lang w:val="cs-CZ"/>
-        </w:rPr>
-        <w:t>Худо́жестенная</w:t>
-      </w:r>
-      <w:proofErr w:type="spellEnd"/>
-      <w:r>
-        <w:rPr>
-          <w:rFonts w:ascii="Times New Roman" w:hAnsi="Times New Roman" w:cs="Times New Roman"/>
-          <w:sz w:val="24"/>
-          <w:szCs w:val="24"/>
-          <w:lang w:val="cs-CZ"/>
-        </w:rPr>
-        <w:t xml:space="preserve"> </w:t>
-      </w:r>
-      <w:proofErr w:type="spellStart"/>
-      <w:r>
-        <w:rPr>
-          <w:rFonts w:ascii="Times New Roman" w:hAnsi="Times New Roman" w:cs="Times New Roman"/>
-          <w:sz w:val="24"/>
-          <w:szCs w:val="24"/>
-          <w:lang w:val="cs-CZ"/>
-        </w:rPr>
-        <w:t>самоде́ятельность</w:t>
-      </w:r>
-      <w:proofErr w:type="spellEnd"/>
+      <w:r>
+        <w:rPr>
+          <w:rFonts w:ascii="Times New Roman" w:hAnsi="Times New Roman" w:cs="Times New Roman"/>
+          <w:sz w:val="24"/>
+          <w:szCs w:val="24"/>
+          <w:lang w:val="cs-CZ"/>
+        </w:rPr>
+        <w:t>Худо́жестенная самоде́ятельность</w:t>
+      </w:r>
       <w:r>
         <w:rPr>
           <w:rFonts w:ascii="Times New Roman" w:hAnsi="Times New Roman" w:cs="Times New Roman"/>
@@ -3739,7 +3441,6 @@
           <w:lang w:val="cs-CZ"/>
         </w:rPr>
       </w:pPr>
-      <w:proofErr w:type="spellStart"/>
       <w:r>
         <w:rPr>
           <w:rFonts w:ascii="Times New Roman" w:hAnsi="Times New Roman" w:cs="Times New Roman"/>
@@ -3758,7 +3459,6 @@
         </w:rPr>
         <w:t>ться</w:t>
       </w:r>
-      <w:proofErr w:type="spellEnd"/>
       <w:r>
         <w:rPr>
           <w:rFonts w:ascii="Times New Roman" w:hAnsi="Times New Roman" w:cs="Times New Roman"/>
@@ -3810,8 +3510,12 @@
       </w:pPr>
     </w:p>
     <w:sectPr>
-      <w:headerReference w:type="first" r:id="rId11"/>
-      <w:footerReference w:type="first" r:id="rId12"/>
+      <w:headerReference w:type="even" r:id="rId10"/>
+      <w:headerReference w:type="default" r:id="rId11"/>
+      <w:footerReference w:type="even" r:id="rId12"/>
+      <w:footerReference w:type="default" r:id="rId13"/>
+      <w:headerReference w:type="first" r:id="rId14"/>
+      <w:footerReference w:type="first" r:id="rId15"/>
       <w:pgSz w:w="11906" w:h="16838"/>
       <w:pgMar w:top="1417" w:right="1417" w:bottom="1417" w:left="1417" w:header="708" w:footer="708" w:gutter="0"/>
       <w:cols w:space="708"/>
@@ -3823,7 +3527,7 @@
 </file>
 
 <file path=word/endnotes.xml><?xml version="1.0" encoding="utf-8"?>
-<w:endnotes xmlns:wpc="http://schemas.microsoft.com/office/word/2010/wordprocessingCanvas" xmlns:mc="http://schemas.openxmlformats.org/markup-compatibility/2006" xmlns:o="urn:schemas-microsoft-com:office:office" xmlns:r="http://schemas.openxmlformats.org/officeDocument/2006/relationships" xmlns:m="http://schemas.openxmlformats.org/officeDocument/2006/math" xmlns:v="urn:schemas-microsoft-com:vml" xmlns:wp14="http://schemas.microsoft.com/office/word/2010/wordprocessingDrawing" xmlns:wp="http://schemas.openxmlformats.org/drawingml/2006/wordprocessingDrawing" xmlns:w10="urn:schemas-microsoft-com:office:word" xmlns:w="http://schemas.openxmlformats.org/wordprocessingml/2006/main" xmlns:w14="http://schemas.microsoft.com/office/word/2010/wordml" xmlns:w15="http://schemas.microsoft.com/office/word/2012/wordml" xmlns:wpg="http://schemas.microsoft.com/office/word/2010/wordprocessingGroup" xmlns:wpi="http://schemas.microsoft.com/office/word/2010/wordprocessingInk" xmlns:wne="http://schemas.microsoft.com/office/word/2006/wordml" xmlns:wps="http://schemas.microsoft.com/office/word/2010/wordprocessingShape" mc:Ignorable="w14 w15 wp14">
+<w:endnotes xmlns:ve="http://schemas.openxmlformats.org/markup-compatibility/2006" xmlns:o="urn:schemas-microsoft-com:office:office" xmlns:r="http://schemas.openxmlformats.org/officeDocument/2006/relationships" xmlns:m="http://schemas.openxmlformats.org/officeDocument/2006/math" xmlns:v="urn:schemas-microsoft-com:vml" xmlns:wp="http://schemas.openxmlformats.org/drawingml/2006/wordprocessingDrawing" xmlns:w10="urn:schemas-microsoft-com:office:word" xmlns:w="http://schemas.openxmlformats.org/wordprocessingml/2006/main" xmlns:wne="http://schemas.microsoft.com/office/word/2006/wordml">
   <w:endnote w:type="separator" w:id="-1">
     <w:p>
       <w:pPr>
@@ -3848,10 +3552,39 @@
 </file>
 
 <file path=word/footer1.xml><?xml version="1.0" encoding="utf-8"?>
-<w:ftr xmlns:wpc="http://schemas.microsoft.com/office/word/2010/wordprocessingCanvas" xmlns:mc="http://schemas.openxmlformats.org/markup-compatibility/2006" xmlns:o="urn:schemas-microsoft-com:office:office" xmlns:r="http://schemas.openxmlformats.org/officeDocument/2006/relationships" xmlns:m="http://schemas.openxmlformats.org/officeDocument/2006/math" xmlns:v="urn:schemas-microsoft-com:vml" xmlns:wp14="http://schemas.microsoft.com/office/word/2010/wordprocessingDrawing" xmlns:wp="http://schemas.openxmlformats.org/drawingml/2006/wordprocessingDrawing" xmlns:w10="urn:schemas-microsoft-com:office:word" xmlns:w="http://schemas.openxmlformats.org/wordprocessingml/2006/main" xmlns:w14="http://schemas.microsoft.com/office/word/2010/wordml" xmlns:w15="http://schemas.microsoft.com/office/word/2012/wordml" xmlns:wpg="http://schemas.microsoft.com/office/word/2010/wordprocessingGroup" xmlns:wpi="http://schemas.microsoft.com/office/word/2010/wordprocessingInk" xmlns:wne="http://schemas.microsoft.com/office/word/2006/wordml" xmlns:wps="http://schemas.microsoft.com/office/word/2010/wordprocessingShape" mc:Ignorable="w14 w15 wp14">
+<w:ftr xmlns:ve="http://schemas.openxmlformats.org/markup-compatibility/2006" xmlns:o="urn:schemas-microsoft-com:office:office" xmlns:r="http://schemas.openxmlformats.org/officeDocument/2006/relationships" xmlns:m="http://schemas.openxmlformats.org/officeDocument/2006/math" xmlns:v="urn:schemas-microsoft-com:vml" xmlns:wp="http://schemas.openxmlformats.org/drawingml/2006/wordprocessingDrawing" xmlns:w10="urn:schemas-microsoft-com:office:word" xmlns:w="http://schemas.openxmlformats.org/wordprocessingml/2006/main" xmlns:wne="http://schemas.microsoft.com/office/word/2006/wordml">
   <w:p>
     <w:pPr>
-      <w:pStyle w:val="Zpat"/>
+      <w:pStyle w:val="Footer"/>
+    </w:pPr>
+  </w:p>
+</w:ftr>
+</file>
+
+<file path=word/footer2.xml><?xml version="1.0" encoding="utf-8"?>
+<w:ftr xmlns:ve="http://schemas.openxmlformats.org/markup-compatibility/2006" xmlns:o="urn:schemas-microsoft-com:office:office" xmlns:r="http://schemas.openxmlformats.org/officeDocument/2006/relationships" xmlns:m="http://schemas.openxmlformats.org/officeDocument/2006/math" xmlns:v="urn:schemas-microsoft-com:vml" xmlns:wp="http://schemas.openxmlformats.org/drawingml/2006/wordprocessingDrawing" xmlns:w10="urn:schemas-microsoft-com:office:word" xmlns:w="http://schemas.openxmlformats.org/wordprocessingml/2006/main" xmlns:wne="http://schemas.microsoft.com/office/word/2006/wordml">
+  <w:p>
+    <w:pPr>
+      <w:pStyle w:val="Footer"/>
+      <w:jc w:val="center"/>
+    </w:pPr>
+    <w:r>
+      <w:rPr>
+        <w:rFonts w:ascii="Calibri" w:hAnsi="Calibri"/>
+        <w:i/>
+        <w:iCs/>
+      </w:rPr>
+      <w:t>Zpracováno v rámci projektu Littera – Zvýšení kvality jazykového vzdělávání v systému počátečního školství, reg. č. CZ.1.07/1.1.00/14.0250</w:t>
+    </w:r>
+  </w:p>
+</w:ftr>
+</file>
+
+<file path=word/footer3.xml><?xml version="1.0" encoding="utf-8"?>
+<w:ftr xmlns:ve="http://schemas.openxmlformats.org/markup-compatibility/2006" xmlns:o="urn:schemas-microsoft-com:office:office" xmlns:r="http://schemas.openxmlformats.org/officeDocument/2006/relationships" xmlns:m="http://schemas.openxmlformats.org/officeDocument/2006/math" xmlns:v="urn:schemas-microsoft-com:vml" xmlns:wp="http://schemas.openxmlformats.org/drawingml/2006/wordprocessingDrawing" xmlns:w10="urn:schemas-microsoft-com:office:word" xmlns:w="http://schemas.openxmlformats.org/wordprocessingml/2006/main" xmlns:wne="http://schemas.microsoft.com/office/word/2006/wordml">
+  <w:p>
+    <w:pPr>
+      <w:pStyle w:val="Footer"/>
       <w:jc w:val="center"/>
       <w:rPr>
         <w:rFonts w:ascii="Calibri" w:hAnsi="Calibri"/>
@@ -3880,7 +3613,7 @@
 </file>
 
 <file path=word/footnotes.xml><?xml version="1.0" encoding="utf-8"?>
-<w:footnotes xmlns:wpc="http://schemas.microsoft.com/office/word/2010/wordprocessingCanvas" xmlns:mc="http://schemas.openxmlformats.org/markup-compatibility/2006" xmlns:o="urn:schemas-microsoft-com:office:office" xmlns:r="http://schemas.openxmlformats.org/officeDocument/2006/relationships" xmlns:m="http://schemas.openxmlformats.org/officeDocument/2006/math" xmlns:v="urn:schemas-microsoft-com:vml" xmlns:wp14="http://schemas.microsoft.com/office/word/2010/wordprocessingDrawing" xmlns:wp="http://schemas.openxmlformats.org/drawingml/2006/wordprocessingDrawing" xmlns:w10="urn:schemas-microsoft-com:office:word" xmlns:w="http://schemas.openxmlformats.org/wordprocessingml/2006/main" xmlns:w14="http://schemas.microsoft.com/office/word/2010/wordml" xmlns:w15="http://schemas.microsoft.com/office/word/2012/wordml" xmlns:wpg="http://schemas.microsoft.com/office/word/2010/wordprocessingGroup" xmlns:wpi="http://schemas.microsoft.com/office/word/2010/wordprocessingInk" xmlns:wne="http://schemas.microsoft.com/office/word/2006/wordml" xmlns:wps="http://schemas.microsoft.com/office/word/2010/wordprocessingShape" mc:Ignorable="w14 w15 wp14">
+<w:footnotes xmlns:ve="http://schemas.openxmlformats.org/markup-compatibility/2006" xmlns:o="urn:schemas-microsoft-com:office:office" xmlns:r="http://schemas.openxmlformats.org/officeDocument/2006/relationships" xmlns:m="http://schemas.openxmlformats.org/officeDocument/2006/math" xmlns:v="urn:schemas-microsoft-com:vml" xmlns:wp="http://schemas.openxmlformats.org/drawingml/2006/wordprocessingDrawing" xmlns:w10="urn:schemas-microsoft-com:office:word" xmlns:w="http://schemas.openxmlformats.org/wordprocessingml/2006/main" xmlns:wne="http://schemas.microsoft.com/office/word/2006/wordml">
   <w:footnote w:type="separator" w:id="-1">
     <w:p>
       <w:pPr>
@@ -3905,18 +3638,38 @@
 </file>
 
 <file path=word/header1.xml><?xml version="1.0" encoding="utf-8"?>
-<w:hdr xmlns:wpc="http://schemas.microsoft.com/office/word/2010/wordprocessingCanvas" xmlns:mc="http://schemas.openxmlformats.org/markup-compatibility/2006" xmlns:o="urn:schemas-microsoft-com:office:office" xmlns:r="http://schemas.openxmlformats.org/officeDocument/2006/relationships" xmlns:m="http://schemas.openxmlformats.org/officeDocument/2006/math" xmlns:v="urn:schemas-microsoft-com:vml" xmlns:wp14="http://schemas.microsoft.com/office/word/2010/wordprocessingDrawing" xmlns:wp="http://schemas.openxmlformats.org/drawingml/2006/wordprocessingDrawing" xmlns:w10="urn:schemas-microsoft-com:office:word" xmlns:w="http://schemas.openxmlformats.org/wordprocessingml/2006/main" xmlns:w14="http://schemas.microsoft.com/office/word/2010/wordml" xmlns:w15="http://schemas.microsoft.com/office/word/2012/wordml" xmlns:wpg="http://schemas.microsoft.com/office/word/2010/wordprocessingGroup" xmlns:wpi="http://schemas.microsoft.com/office/word/2010/wordprocessingInk" xmlns:wne="http://schemas.microsoft.com/office/word/2006/wordml" xmlns:wps="http://schemas.microsoft.com/office/word/2010/wordprocessingShape" mc:Ignorable="w14 w15 wp14">
+<w:hdr xmlns:ve="http://schemas.openxmlformats.org/markup-compatibility/2006" xmlns:o="urn:schemas-microsoft-com:office:office" xmlns:r="http://schemas.openxmlformats.org/officeDocument/2006/relationships" xmlns:m="http://schemas.openxmlformats.org/officeDocument/2006/math" xmlns:v="urn:schemas-microsoft-com:vml" xmlns:wp="http://schemas.openxmlformats.org/drawingml/2006/wordprocessingDrawing" xmlns:w10="urn:schemas-microsoft-com:office:word" xmlns:w="http://schemas.openxmlformats.org/wordprocessingml/2006/main" xmlns:wne="http://schemas.microsoft.com/office/word/2006/wordml">
   <w:p>
     <w:pPr>
-      <w:pStyle w:val="Zhlav"/>
+      <w:pStyle w:val="Header"/>
+    </w:pPr>
+  </w:p>
+</w:hdr>
+</file>
+
+<file path=word/header2.xml><?xml version="1.0" encoding="utf-8"?>
+<w:hdr xmlns:ve="http://schemas.openxmlformats.org/markup-compatibility/2006" xmlns:o="urn:schemas-microsoft-com:office:office" xmlns:r="http://schemas.openxmlformats.org/officeDocument/2006/relationships" xmlns:m="http://schemas.openxmlformats.org/officeDocument/2006/math" xmlns:v="urn:schemas-microsoft-com:vml" xmlns:wp="http://schemas.openxmlformats.org/drawingml/2006/wordprocessingDrawing" xmlns:w10="urn:schemas-microsoft-com:office:word" xmlns:w="http://schemas.openxmlformats.org/wordprocessingml/2006/main" xmlns:wne="http://schemas.microsoft.com/office/word/2006/wordml">
+  <w:p>
+    <w:pPr>
+      <w:pStyle w:val="Header"/>
+    </w:pPr>
+  </w:p>
+</w:hdr>
+</file>
+
+<file path=word/header3.xml><?xml version="1.0" encoding="utf-8"?>
+<w:hdr xmlns:ve="http://schemas.openxmlformats.org/markup-compatibility/2006" xmlns:o="urn:schemas-microsoft-com:office:office" xmlns:r="http://schemas.openxmlformats.org/officeDocument/2006/relationships" xmlns:m="http://schemas.openxmlformats.org/officeDocument/2006/math" xmlns:v="urn:schemas-microsoft-com:vml" xmlns:wp="http://schemas.openxmlformats.org/drawingml/2006/wordprocessingDrawing" xmlns:w10="urn:schemas-microsoft-com:office:word" xmlns:w="http://schemas.openxmlformats.org/wordprocessingml/2006/main" xmlns:wne="http://schemas.microsoft.com/office/word/2006/wordml">
+  <w:p>
+    <w:pPr>
+      <w:pStyle w:val="Header"/>
     </w:pPr>
     <w:r>
       <w:rPr>
         <w:noProof/>
-        <w:lang w:val="cs-CZ" w:eastAsia="cs-CZ"/>
+        <w:lang w:val="en-US"/>
       </w:rPr>
       <w:drawing>
-        <wp:anchor distT="0" distB="0" distL="0" distR="0" simplePos="0" relativeHeight="251658240" behindDoc="0" locked="0" layoutInCell="1" allowOverlap="0" wp14:anchorId="14510F0F" wp14:editId="04BB718B">
+        <wp:anchor distT="0" distB="0" distL="0" distR="0" simplePos="0" relativeHeight="251658240" behindDoc="0" locked="0" layoutInCell="1" allowOverlap="0">
           <wp:simplePos x="0" y="0"/>
           <wp:positionH relativeFrom="column">
             <wp:posOffset>-323850</wp:posOffset>
@@ -3970,7 +3723,7 @@
 </file>
 
 <file path=word/numbering.xml><?xml version="1.0" encoding="utf-8"?>
-<w:numbering xmlns:wpc="http://schemas.microsoft.com/office/word/2010/wordprocessingCanvas" xmlns:mc="http://schemas.openxmlformats.org/markup-compatibility/2006" xmlns:o="urn:schemas-microsoft-com:office:office" xmlns:r="http://schemas.openxmlformats.org/officeDocument/2006/relationships" xmlns:m="http://schemas.openxmlformats.org/officeDocument/2006/math" xmlns:v="urn:schemas-microsoft-com:vml" xmlns:wp14="http://schemas.microsoft.com/office/word/2010/wordprocessingDrawing" xmlns:wp="http://schemas.openxmlformats.org/drawingml/2006/wordprocessingDrawing" xmlns:w10="urn:schemas-microsoft-com:office:word" xmlns:w="http://schemas.openxmlformats.org/wordprocessingml/2006/main" xmlns:w14="http://schemas.microsoft.com/office/word/2010/wordml" xmlns:w15="http://schemas.microsoft.com/office/word/2012/wordml" xmlns:wpg="http://schemas.microsoft.com/office/word/2010/wordprocessingGroup" xmlns:wpi="http://schemas.microsoft.com/office/word/2010/wordprocessingInk" xmlns:wne="http://schemas.microsoft.com/office/word/2006/wordml" xmlns:wps="http://schemas.microsoft.com/office/word/2010/wordprocessingShape" mc:Ignorable="w14 w15 wp14">
+<w:numbering xmlns:ve="http://schemas.openxmlformats.org/markup-compatibility/2006" xmlns:o="urn:schemas-microsoft-com:office:office" xmlns:r="http://schemas.openxmlformats.org/officeDocument/2006/relationships" xmlns:m="http://schemas.openxmlformats.org/officeDocument/2006/math" xmlns:v="urn:schemas-microsoft-com:vml" xmlns:wp="http://schemas.openxmlformats.org/drawingml/2006/wordprocessingDrawing" xmlns:w10="urn:schemas-microsoft-com:office:word" xmlns:w="http://schemas.openxmlformats.org/wordprocessingml/2006/main" xmlns:wne="http://schemas.microsoft.com/office/word/2006/wordml">
   <w:abstractNum w:abstractNumId="0">
     <w:nsid w:val="45F6378A"/>
     <w:multiLevelType w:val="hybridMultilevel"/>
@@ -4183,7 +3936,7 @@
 </file>
 
 <file path=word/styles.xml><?xml version="1.0" encoding="utf-8"?>
-<w:styles xmlns:mc="http://schemas.openxmlformats.org/markup-compatibility/2006" xmlns:r="http://schemas.openxmlformats.org/officeDocument/2006/relationships" xmlns:w="http://schemas.openxmlformats.org/wordprocessingml/2006/main" xmlns:w14="http://schemas.microsoft.com/office/word/2010/wordml" xmlns:w15="http://schemas.microsoft.com/office/word/2012/wordml" mc:Ignorable="w14 w15">
+<w:styles xmlns:r="http://schemas.openxmlformats.org/officeDocument/2006/relationships" xmlns:w="http://schemas.openxmlformats.org/wordprocessingml/2006/main">
   <w:docDefaults>
     <w:rPrDefault>
       <w:rPr>
@@ -4199,395 +3952,162 @@
       </w:pPr>
     </w:pPrDefault>
   </w:docDefaults>
-  <w:latentStyles w:defLockedState="0" w:defUIPriority="99" w:defSemiHidden="0" w:defUnhideWhenUsed="0" w:defQFormat="0" w:count="371">
-    <w:lsdException w:name="Normal" w:uiPriority="0" w:qFormat="1"/>
-    <w:lsdException w:name="heading 1" w:uiPriority="9" w:qFormat="1"/>
-    <w:lsdException w:name="heading 2" w:semiHidden="1" w:uiPriority="9" w:unhideWhenUsed="1" w:qFormat="1"/>
-    <w:lsdException w:name="heading 3" w:semiHidden="1" w:uiPriority="9" w:unhideWhenUsed="1" w:qFormat="1"/>
-    <w:lsdException w:name="heading 4" w:semiHidden="1" w:uiPriority="9" w:unhideWhenUsed="1" w:qFormat="1"/>
-    <w:lsdException w:name="heading 5" w:semiHidden="1" w:uiPriority="9" w:unhideWhenUsed="1" w:qFormat="1"/>
-    <w:lsdException w:name="heading 6" w:semiHidden="1" w:uiPriority="9" w:unhideWhenUsed="1" w:qFormat="1"/>
-    <w:lsdException w:name="heading 7" w:semiHidden="1" w:uiPriority="9" w:unhideWhenUsed="1" w:qFormat="1"/>
-    <w:lsdException w:name="heading 8" w:semiHidden="1" w:uiPriority="9" w:unhideWhenUsed="1" w:qFormat="1"/>
-    <w:lsdException w:name="heading 9" w:semiHidden="1" w:uiPriority="9" w:unhideWhenUsed="1" w:qFormat="1"/>
-    <w:lsdException w:name="index 1" w:semiHidden="1" w:unhideWhenUsed="1"/>
-    <w:lsdException w:name="index 2" w:semiHidden="1" w:unhideWhenUsed="1"/>
-    <w:lsdException w:name="index 3" w:semiHidden="1" w:unhideWhenUsed="1"/>
-    <w:lsdException w:name="index 4" w:semiHidden="1" w:unhideWhenUsed="1"/>
-    <w:lsdException w:name="index 5" w:semiHidden="1" w:unhideWhenUsed="1"/>
-    <w:lsdException w:name="index 6" w:semiHidden="1" w:unhideWhenUsed="1"/>
-    <w:lsdException w:name="index 7" w:semiHidden="1" w:unhideWhenUsed="1"/>
-    <w:lsdException w:name="index 8" w:semiHidden="1" w:unhideWhenUsed="1"/>
-    <w:lsdException w:name="index 9" w:semiHidden="1" w:unhideWhenUsed="1"/>
-    <w:lsdException w:name="toc 1" w:semiHidden="1" w:uiPriority="39" w:unhideWhenUsed="1"/>
-    <w:lsdException w:name="toc 2" w:semiHidden="1" w:uiPriority="39" w:unhideWhenUsed="1"/>
-    <w:lsdException w:name="toc 3" w:semiHidden="1" w:uiPriority="39" w:unhideWhenUsed="1"/>
-    <w:lsdException w:name="toc 4" w:semiHidden="1" w:uiPriority="39" w:unhideWhenUsed="1"/>
-    <w:lsdException w:name="toc 5" w:semiHidden="1" w:uiPriority="39" w:unhideWhenUsed="1"/>
-    <w:lsdException w:name="toc 6" w:semiHidden="1" w:uiPriority="39" w:unhideWhenUsed="1"/>
-    <w:lsdException w:name="toc 7" w:semiHidden="1" w:uiPriority="39" w:unhideWhenUsed="1"/>
-    <w:lsdException w:name="toc 8" w:semiHidden="1" w:uiPriority="39" w:unhideWhenUsed="1"/>
-    <w:lsdException w:name="toc 9" w:semiHidden="1" w:uiPriority="39" w:unhideWhenUsed="1"/>
-    <w:lsdException w:name="Normal Indent" w:semiHidden="1" w:unhideWhenUsed="1"/>
-    <w:lsdException w:name="footnote text" w:semiHidden="1" w:unhideWhenUsed="1"/>
-    <w:lsdException w:name="annotation text" w:semiHidden="1" w:unhideWhenUsed="1"/>
-    <w:lsdException w:name="header" w:semiHidden="1" w:unhideWhenUsed="1"/>
-    <w:lsdException w:name="footer" w:semiHidden="1" w:unhideWhenUsed="1"/>
-    <w:lsdException w:name="index heading" w:semiHidden="1" w:unhideWhenUsed="1"/>
-    <w:lsdException w:name="caption" w:semiHidden="1" w:uiPriority="35" w:unhideWhenUsed="1" w:qFormat="1"/>
-    <w:lsdException w:name="table of figures" w:semiHidden="1" w:unhideWhenUsed="1"/>
-    <w:lsdException w:name="envelope address" w:semiHidden="1" w:unhideWhenUsed="1"/>
-    <w:lsdException w:name="envelope return" w:semiHidden="1" w:unhideWhenUsed="1"/>
-    <w:lsdException w:name="footnote reference" w:semiHidden="1" w:unhideWhenUsed="1"/>
-    <w:lsdException w:name="annotation reference" w:semiHidden="1" w:unhideWhenUsed="1"/>
-    <w:lsdException w:name="line number" w:semiHidden="1" w:unhideWhenUsed="1"/>
-    <w:lsdException w:name="page number" w:semiHidden="1" w:unhideWhenUsed="1"/>
-    <w:lsdException w:name="endnote reference" w:semiHidden="1" w:unhideWhenUsed="1"/>
-    <w:lsdException w:name="endnote text" w:semiHidden="1" w:unhideWhenUsed="1"/>
-    <w:lsdException w:name="table of authorities" w:semiHidden="1" w:unhideWhenUsed="1"/>
-    <w:lsdException w:name="macro" w:semiHidden="1" w:unhideWhenUsed="1"/>
-    <w:lsdException w:name="toa heading" w:semiHidden="1" w:unhideWhenUsed="1"/>
-    <w:lsdException w:name="List" w:semiHidden="1" w:unhideWhenUsed="1"/>
-    <w:lsdException w:name="List Bullet" w:semiHidden="1" w:unhideWhenUsed="1"/>
-    <w:lsdException w:name="List Number" w:semiHidden="1" w:unhideWhenUsed="1"/>
-    <w:lsdException w:name="List 2" w:semiHidden="1" w:unhideWhenUsed="1"/>
-    <w:lsdException w:name="List 3" w:semiHidden="1" w:unhideWhenUsed="1"/>
-    <w:lsdException w:name="List 4" w:semiHidden="1" w:unhideWhenUsed="1"/>
-    <w:lsdException w:name="List 5" w:semiHidden="1" w:unhideWhenUsed="1"/>
-    <w:lsdException w:name="List Bullet 2" w:semiHidden="1" w:unhideWhenUsed="1"/>
-    <w:lsdException w:name="List Bullet 3" w:semiHidden="1" w:unhideWhenUsed="1"/>
-    <w:lsdException w:name="List Bullet 4" w:semiHidden="1" w:unhideWhenUsed="1"/>
-    <w:lsdException w:name="List Bullet 5" w:semiHidden="1" w:unhideWhenUsed="1"/>
-    <w:lsdException w:name="List Number 2" w:semiHidden="1" w:unhideWhenUsed="1"/>
-    <w:lsdException w:name="List Number 3" w:semiHidden="1" w:unhideWhenUsed="1"/>
-    <w:lsdException w:name="List Number 4" w:semiHidden="1" w:unhideWhenUsed="1"/>
-    <w:lsdException w:name="List Number 5" w:semiHidden="1" w:unhideWhenUsed="1"/>
-    <w:lsdException w:name="Title" w:uiPriority="10" w:qFormat="1"/>
-    <w:lsdException w:name="Closing" w:semiHidden="1" w:unhideWhenUsed="1"/>
-    <w:lsdException w:name="Signature" w:semiHidden="1" w:unhideWhenUsed="1"/>
-    <w:lsdException w:name="Default Paragraph Font" w:semiHidden="1" w:uiPriority="1" w:unhideWhenUsed="1"/>
-    <w:lsdException w:name="Body Text" w:semiHidden="1" w:unhideWhenUsed="1"/>
-    <w:lsdException w:name="Body Text Indent" w:semiHidden="1" w:unhideWhenUsed="1"/>
-    <w:lsdException w:name="List Continue" w:semiHidden="1" w:unhideWhenUsed="1"/>
-    <w:lsdException w:name="List Continue 2" w:semiHidden="1" w:unhideWhenUsed="1"/>
-    <w:lsdException w:name="List Continue 3" w:semiHidden="1" w:unhideWhenUsed="1"/>
-    <w:lsdException w:name="List Continue 4" w:semiHidden="1" w:unhideWhenUsed="1"/>
-    <w:lsdException w:name="List Continue 5" w:semiHidden="1" w:unhideWhenUsed="1"/>
-    <w:lsdException w:name="Message Header" w:semiHidden="1" w:unhideWhenUsed="1"/>
-    <w:lsdException w:name="Subtitle" w:uiPriority="11" w:qFormat="1"/>
-    <w:lsdException w:name="Salutation" w:semiHidden="1" w:unhideWhenUsed="1"/>
-    <w:lsdException w:name="Date" w:semiHidden="1" w:unhideWhenUsed="1"/>
-    <w:lsdException w:name="Body Text First Indent" w:semiHidden="1" w:unhideWhenUsed="1"/>
-    <w:lsdException w:name="Body Text First Indent 2" w:semiHidden="1" w:unhideWhenUsed="1"/>
-    <w:lsdException w:name="Note Heading" w:semiHidden="1" w:unhideWhenUsed="1"/>
-    <w:lsdException w:name="Body Text 2" w:semiHidden="1" w:unhideWhenUsed="1"/>
-    <w:lsdException w:name="Body Text 3" w:semiHidden="1" w:unhideWhenUsed="1"/>
-    <w:lsdException w:name="Body Text Indent 2" w:semiHidden="1" w:unhideWhenUsed="1"/>
-    <w:lsdException w:name="Body Text Indent 3" w:semiHidden="1" w:unhideWhenUsed="1"/>
-    <w:lsdException w:name="Block Text" w:semiHidden="1" w:unhideWhenUsed="1"/>
-    <w:lsdException w:name="Hyperlink" w:semiHidden="1" w:unhideWhenUsed="1"/>
-    <w:lsdException w:name="FollowedHyperlink" w:semiHidden="1" w:unhideWhenUsed="1"/>
-    <w:lsdException w:name="Strong" w:uiPriority="22" w:qFormat="1"/>
-    <w:lsdException w:name="Emphasis" w:uiPriority="20" w:qFormat="1"/>
-    <w:lsdException w:name="Document Map" w:semiHidden="1" w:unhideWhenUsed="1"/>
-    <w:lsdException w:name="Plain Text" w:semiHidden="1" w:unhideWhenUsed="1"/>
-    <w:lsdException w:name="E-mail Signature" w:semiHidden="1" w:unhideWhenUsed="1"/>
-    <w:lsdException w:name="HTML Top of Form" w:semiHidden="1" w:unhideWhenUsed="1"/>
-    <w:lsdException w:name="HTML Bottom of Form" w:semiHidden="1" w:unhideWhenUsed="1"/>
-    <w:lsdException w:name="Normal (Web)" w:semiHidden="1" w:unhideWhenUsed="1"/>
-    <w:lsdException w:name="HTML Acronym" w:semiHidden="1" w:unhideWhenUsed="1"/>
-    <w:lsdException w:name="HTML Address" w:semiHidden="1" w:unhideWhenUsed="1"/>
-    <w:lsdException w:name="HTML Cite" w:semiHidden="1" w:unhideWhenUsed="1"/>
-    <w:lsdException w:name="HTML Code" w:semiHidden="1" w:unhideWhenUsed="1"/>
-    <w:lsdException w:name="HTML Definition" w:semiHidden="1" w:unhideWhenUsed="1"/>
-    <w:lsdException w:name="HTML Keyboard" w:semiHidden="1" w:unhideWhenUsed="1"/>
-    <w:lsdException w:name="HTML Preformatted" w:semiHidden="1" w:unhideWhenUsed="1"/>
-    <w:lsdException w:name="HTML Sample" w:semiHidden="1" w:unhideWhenUsed="1"/>
-    <w:lsdException w:name="HTML Typewriter" w:semiHidden="1" w:unhideWhenUsed="1"/>
-    <w:lsdException w:name="HTML Variable" w:semiHidden="1" w:unhideWhenUsed="1"/>
-    <w:lsdException w:name="Normal Table" w:semiHidden="1" w:unhideWhenUsed="1"/>
-    <w:lsdException w:name="annotation subject" w:semiHidden="1" w:unhideWhenUsed="1"/>
-    <w:lsdException w:name="No List" w:semiHidden="1" w:unhideWhenUsed="1"/>
-    <w:lsdException w:name="Outline List 1" w:semiHidden="1" w:unhideWhenUsed="1"/>
-    <w:lsdException w:name="Outline List 2" w:semiHidden="1" w:unhideWhenUsed="1"/>
-    <w:lsdException w:name="Outline List 3" w:semiHidden="1" w:unhideWhenUsed="1"/>
-    <w:lsdException w:name="Table Simple 1" w:semiHidden="1" w:unhideWhenUsed="1"/>
-    <w:lsdException w:name="Table Simple 2" w:semiHidden="1" w:unhideWhenUsed="1"/>
-    <w:lsdException w:name="Table Simple 3" w:semiHidden="1" w:unhideWhenUsed="1"/>
-    <w:lsdException w:name="Table Classic 1" w:semiHidden="1" w:unhideWhenUsed="1"/>
-    <w:lsdException w:name="Table Classic 2" w:semiHidden="1" w:unhideWhenUsed="1"/>
-    <w:lsdException w:name="Table Classic 3" w:semiHidden="1" w:unhideWhenUsed="1"/>
-    <w:lsdException w:name="Table Classic 4" w:semiHidden="1" w:unhideWhenUsed="1"/>
-    <w:lsdException w:name="Table Colorful 1" w:semiHidden="1" w:unhideWhenUsed="1"/>
-    <w:lsdException w:name="Table Colorful 2" w:semiHidden="1" w:unhideWhenUsed="1"/>
-    <w:lsdException w:name="Table Colorful 3" w:semiHidden="1" w:unhideWhenUsed="1"/>
-    <w:lsdException w:name="Table Columns 1" w:semiHidden="1" w:unhideWhenUsed="1"/>
-    <w:lsdException w:name="Table Columns 2" w:semiHidden="1" w:unhideWhenUsed="1"/>
-    <w:lsdException w:name="Table Columns 3" w:semiHidden="1" w:unhideWhenUsed="1"/>
-    <w:lsdException w:name="Table Columns 4" w:semiHidden="1" w:unhideWhenUsed="1"/>
-    <w:lsdException w:name="Table Columns 5" w:semiHidden="1" w:unhideWhenUsed="1"/>
-    <w:lsdException w:name="Table Grid 1" w:semiHidden="1" w:unhideWhenUsed="1"/>
-    <w:lsdException w:name="Table Grid 2" w:semiHidden="1" w:unhideWhenUsed="1"/>
-    <w:lsdException w:name="Table Grid 3" w:semiHidden="1" w:unhideWhenUsed="1"/>
-    <w:lsdException w:name="Table Grid 4" w:semiHidden="1" w:unhideWhenUsed="1"/>
-    <w:lsdException w:name="Table Grid 5" w:semiHidden="1" w:unhideWhenUsed="1"/>
-    <w:lsdException w:name="Table Grid 6" w:semiHidden="1" w:unhideWhenUsed="1"/>
-    <w:lsdException w:name="Table Grid 7" w:semiHidden="1" w:unhideWhenUsed="1"/>
-    <w:lsdException w:name="Table Grid 8" w:semiHidden="1" w:unhideWhenUsed="1"/>
-    <w:lsdException w:name="Table List 1" w:semiHidden="1" w:unhideWhenUsed="1"/>
-    <w:lsdException w:name="Table List 2" w:semiHidden="1" w:unhideWhenUsed="1"/>
-    <w:lsdException w:name="Table List 3" w:semiHidden="1" w:unhideWhenUsed="1"/>
-    <w:lsdException w:name="Table List 4" w:semiHidden="1" w:unhideWhenUsed="1"/>
-    <w:lsdException w:name="Table List 5" w:semiHidden="1" w:unhideWhenUsed="1"/>
-    <w:lsdException w:name="Table List 6" w:semiHidden="1" w:unhideWhenUsed="1"/>
-    <w:lsdException w:name="Table List 7" w:semiHidden="1" w:unhideWhenUsed="1"/>
-    <w:lsdException w:name="Table List 8" w:semiHidden="1" w:unhideWhenUsed="1"/>
-    <w:lsdException w:name="Table 3D effects 1" w:semiHidden="1" w:unhideWhenUsed="1"/>
-    <w:lsdException w:name="Table 3D effects 2" w:semiHidden="1" w:unhideWhenUsed="1"/>
-    <w:lsdException w:name="Table 3D effects 3" w:semiHidden="1" w:unhideWhenUsed="1"/>
-    <w:lsdException w:name="Table Contemporary" w:semiHidden="1" w:unhideWhenUsed="1"/>
-    <w:lsdException w:name="Table Elegant" w:semiHidden="1" w:unhideWhenUsed="1"/>
-    <w:lsdException w:name="Table Professional" w:semiHidden="1" w:unhideWhenUsed="1"/>
-    <w:lsdException w:name="Table Subtle 1" w:semiHidden="1" w:unhideWhenUsed="1"/>
-    <w:lsdException w:name="Table Subtle 2" w:semiHidden="1" w:unhideWhenUsed="1"/>
-    <w:lsdException w:name="Table Web 1" w:semiHidden="1" w:unhideWhenUsed="1"/>
-    <w:lsdException w:name="Table Web 2" w:semiHidden="1" w:unhideWhenUsed="1"/>
-    <w:lsdException w:name="Table Web 3" w:semiHidden="1" w:unhideWhenUsed="1"/>
-    <w:lsdException w:name="Balloon Text" w:semiHidden="1" w:unhideWhenUsed="1"/>
-    <w:lsdException w:name="Table Grid" w:uiPriority="59"/>
-    <w:lsdException w:name="Table Theme" w:semiHidden="1" w:unhideWhenUsed="1"/>
-    <w:lsdException w:name="Placeholder Text" w:semiHidden="1"/>
-    <w:lsdException w:name="No Spacing" w:uiPriority="1" w:qFormat="1"/>
-    <w:lsdException w:name="Light Shading" w:uiPriority="60"/>
-    <w:lsdException w:name="Light List" w:uiPriority="61"/>
-    <w:lsdException w:name="Light Grid" w:uiPriority="62"/>
-    <w:lsdException w:name="Medium Shading 1" w:uiPriority="63"/>
-    <w:lsdException w:name="Medium Shading 2" w:uiPriority="64"/>
-    <w:lsdException w:name="Medium List 1" w:uiPriority="65"/>
-    <w:lsdException w:name="Medium List 2" w:uiPriority="66"/>
-    <w:lsdException w:name="Medium Grid 1" w:uiPriority="67"/>
-    <w:lsdException w:name="Medium Grid 2" w:uiPriority="68"/>
-    <w:lsdException w:name="Medium Grid 3" w:uiPriority="69"/>
-    <w:lsdException w:name="Dark List" w:uiPriority="70"/>
-    <w:lsdException w:name="Colorful Shading" w:uiPriority="71"/>
-    <w:lsdException w:name="Colorful List" w:uiPriority="72"/>
-    <w:lsdException w:name="Colorful Grid" w:uiPriority="73"/>
-    <w:lsdException w:name="Light Shading Accent 1" w:uiPriority="60"/>
-    <w:lsdException w:name="Light List Accent 1" w:uiPriority="61"/>
-    <w:lsdException w:name="Light Grid Accent 1" w:uiPriority="62"/>
-    <w:lsdException w:name="Medium Shading 1 Accent 1" w:uiPriority="63"/>
-    <w:lsdException w:name="Medium Shading 2 Accent 1" w:uiPriority="64"/>
-    <w:lsdException w:name="Medium List 1 Accent 1" w:uiPriority="65"/>
-    <w:lsdException w:name="Revision" w:semiHidden="1"/>
-    <w:lsdException w:name="List Paragraph" w:uiPriority="34" w:qFormat="1"/>
-    <w:lsdException w:name="Quote" w:uiPriority="29" w:qFormat="1"/>
-    <w:lsdException w:name="Intense Quote" w:uiPriority="30" w:qFormat="1"/>
-    <w:lsdException w:name="Medium List 2 Accent 1" w:uiPriority="66"/>
-    <w:lsdException w:name="Medium Grid 1 Accent 1" w:uiPriority="67"/>
-    <w:lsdException w:name="Medium Grid 2 Accent 1" w:uiPriority="68"/>
-    <w:lsdException w:name="Medium Grid 3 Accent 1" w:uiPriority="69"/>
-    <w:lsdException w:name="Dark List Accent 1" w:uiPriority="70"/>
-    <w:lsdException w:name="Colorful Shading Accent 1" w:uiPriority="71"/>
-    <w:lsdException w:name="Colorful List Accent 1" w:uiPriority="72"/>
-    <w:lsdException w:name="Colorful Grid Accent 1" w:uiPriority="73"/>
-    <w:lsdException w:name="Light Shading Accent 2" w:uiPriority="60"/>
-    <w:lsdException w:name="Light List Accent 2" w:uiPriority="61"/>
-    <w:lsdException w:name="Light Grid Accent 2" w:uiPriority="62"/>
-    <w:lsdException w:name="Medium Shading 1 Accent 2" w:uiPriority="63"/>
-    <w:lsdException w:name="Medium Shading 2 Accent 2" w:uiPriority="64"/>
-    <w:lsdException w:name="Medium List 1 Accent 2" w:uiPriority="65"/>
-    <w:lsdException w:name="Medium List 2 Accent 2" w:uiPriority="66"/>
-    <w:lsdException w:name="Medium Grid 1 Accent 2" w:uiPriority="67"/>
-    <w:lsdException w:name="Medium Grid 2 Accent 2" w:uiPriority="68"/>
-    <w:lsdException w:name="Medium Grid 3 Accent 2" w:uiPriority="69"/>
-    <w:lsdException w:name="Dark List Accent 2" w:uiPriority="70"/>
-    <w:lsdException w:name="Colorful Shading Accent 2" w:uiPriority="71"/>
-    <w:lsdException w:name="Colorful List Accent 2" w:uiPriority="72"/>
-    <w:lsdException w:name="Colorful Grid Accent 2" w:uiPriority="73"/>
-    <w:lsdException w:name="Light Shading Accent 3" w:uiPriority="60"/>
-    <w:lsdException w:name="Light List Accent 3" w:uiPriority="61"/>
-    <w:lsdException w:name="Light Grid Accent 3" w:uiPriority="62"/>
-    <w:lsdException w:name="Medium Shading 1 Accent 3" w:uiPriority="63"/>
-    <w:lsdException w:name="Medium Shading 2 Accent 3" w:uiPriority="64"/>
-    <w:lsdException w:name="Medium List 1 Accent 3" w:uiPriority="65"/>
-    <w:lsdException w:name="Medium List 2 Accent 3" w:uiPriority="66"/>
-    <w:lsdException w:name="Medium Grid 1 Accent 3" w:uiPriority="67"/>
-    <w:lsdException w:name="Medium Grid 2 Accent 3" w:uiPriority="68"/>
-    <w:lsdException w:name="Medium Grid 3 Accent 3" w:uiPriority="69"/>
-    <w:lsdException w:name="Dark List Accent 3" w:uiPriority="70"/>
-    <w:lsdException w:name="Colorful Shading Accent 3" w:uiPriority="71"/>
-    <w:lsdException w:name="Colorful List Accent 3" w:uiPriority="72"/>
-    <w:lsdException w:name="Colorful Grid Accent 3" w:uiPriority="73"/>
-    <w:lsdException w:name="Light Shading Accent 4" w:uiPriority="60"/>
-    <w:lsdException w:name="Light List Accent 4" w:uiPriority="61"/>
-    <w:lsdException w:name="Light Grid Accent 4" w:uiPriority="62"/>
-    <w:lsdException w:name="Medium Shading 1 Accent 4" w:uiPriority="63"/>
-    <w:lsdException w:name="Medium Shading 2 Accent 4" w:uiPriority="64"/>
-    <w:lsdException w:name="Medium List 1 Accent 4" w:uiPriority="65"/>
-    <w:lsdException w:name="Medium List 2 Accent 4" w:uiPriority="66"/>
-    <w:lsdException w:name="Medium Grid 1 Accent 4" w:uiPriority="67"/>
-    <w:lsdException w:name="Medium Grid 2 Accent 4" w:uiPriority="68"/>
-    <w:lsdException w:name="Medium Grid 3 Accent 4" w:uiPriority="69"/>
-    <w:lsdException w:name="Dark List Accent 4" w:uiPriority="70"/>
-    <w:lsdException w:name="Colorful Shading Accent 4" w:uiPriority="71"/>
-    <w:lsdException w:name="Colorful List Accent 4" w:uiPriority="72"/>
-    <w:lsdException w:name="Colorful Grid Accent 4" w:uiPriority="73"/>
-    <w:lsdException w:name="Light Shading Accent 5" w:uiPriority="60"/>
-    <w:lsdException w:name="Light List Accent 5" w:uiPriority="61"/>
-    <w:lsdException w:name="Light Grid Accent 5" w:uiPriority="62"/>
-    <w:lsdException w:name="Medium Shading 1 Accent 5" w:uiPriority="63"/>
-    <w:lsdException w:name="Medium Shading 2 Accent 5" w:uiPriority="64"/>
-    <w:lsdException w:name="Medium List 1 Accent 5" w:uiPriority="65"/>
-    <w:lsdException w:name="Medium List 2 Accent 5" w:uiPriority="66"/>
-    <w:lsdException w:name="Medium Grid 1 Accent 5" w:uiPriority="67"/>
-    <w:lsdException w:name="Medium Grid 2 Accent 5" w:uiPriority="68"/>
-    <w:lsdException w:name="Medium Grid 3 Accent 5" w:uiPriority="69"/>
-    <w:lsdException w:name="Dark List Accent 5" w:uiPriority="70"/>
-    <w:lsdException w:name="Colorful Shading Accent 5" w:uiPriority="71"/>
-    <w:lsdException w:name="Colorful List Accent 5" w:uiPriority="72"/>
-    <w:lsdException w:name="Colorful Grid Accent 5" w:uiPriority="73"/>
-    <w:lsdException w:name="Light Shading Accent 6" w:uiPriority="60"/>
-    <w:lsdException w:name="Light List Accent 6" w:uiPriority="61"/>
-    <w:lsdException w:name="Light Grid Accent 6" w:uiPriority="62"/>
-    <w:lsdException w:name="Medium Shading 1 Accent 6" w:uiPriority="63"/>
-    <w:lsdException w:name="Medium Shading 2 Accent 6" w:uiPriority="64"/>
-    <w:lsdException w:name="Medium List 1 Accent 6" w:uiPriority="65"/>
-    <w:lsdException w:name="Medium List 2 Accent 6" w:uiPriority="66"/>
-    <w:lsdException w:name="Medium Grid 1 Accent 6" w:uiPriority="67"/>
-    <w:lsdException w:name="Medium Grid 2 Accent 6" w:uiPriority="68"/>
-    <w:lsdException w:name="Medium Grid 3 Accent 6" w:uiPriority="69"/>
-    <w:lsdException w:name="Dark List Accent 6" w:uiPriority="70"/>
-    <w:lsdException w:name="Colorful Shading Accent 6" w:uiPriority="71"/>
-    <w:lsdException w:name="Colorful List Accent 6" w:uiPriority="72"/>
-    <w:lsdException w:name="Colorful Grid Accent 6" w:uiPriority="73"/>
-    <w:lsdException w:name="Subtle Emphasis" w:uiPriority="19" w:qFormat="1"/>
-    <w:lsdException w:name="Intense Emphasis" w:uiPriority="21" w:qFormat="1"/>
-    <w:lsdException w:name="Subtle Reference" w:uiPriority="31" w:qFormat="1"/>
-    <w:lsdException w:name="Intense Reference" w:uiPriority="32" w:qFormat="1"/>
-    <w:lsdException w:name="Book Title" w:uiPriority="33" w:qFormat="1"/>
-    <w:lsdException w:name="Bibliography" w:semiHidden="1" w:uiPriority="37" w:unhideWhenUsed="1"/>
-    <w:lsdException w:name="TOC Heading" w:semiHidden="1" w:uiPriority="39" w:unhideWhenUsed="1" w:qFormat="1"/>
-    <w:lsdException w:name="Plain Table 1" w:uiPriority="41"/>
-    <w:lsdException w:name="Plain Table 2" w:uiPriority="42"/>
-    <w:lsdException w:name="Plain Table 3" w:uiPriority="43"/>
-    <w:lsdException w:name="Plain Table 4" w:uiPriority="44"/>
-    <w:lsdException w:name="Plain Table 5" w:uiPriority="45"/>
-    <w:lsdException w:name="Grid Table Light" w:uiPriority="40"/>
-    <w:lsdException w:name="Grid Table 1 Light" w:uiPriority="46"/>
-    <w:lsdException w:name="Grid Table 2" w:uiPriority="47"/>
-    <w:lsdException w:name="Grid Table 3" w:uiPriority="48"/>
-    <w:lsdException w:name="Grid Table 4" w:uiPriority="49"/>
-    <w:lsdException w:name="Grid Table 5 Dark" w:uiPriority="50"/>
-    <w:lsdException w:name="Grid Table 6 Colorful" w:uiPriority="51"/>
-    <w:lsdException w:name="Grid Table 7 Colorful" w:uiPriority="52"/>
-    <w:lsdException w:name="Grid Table 1 Light Accent 1" w:uiPriority="46"/>
-    <w:lsdException w:name="Grid Table 2 Accent 1" w:uiPriority="47"/>
-    <w:lsdException w:name="Grid Table 3 Accent 1" w:uiPriority="48"/>
-    <w:lsdException w:name="Grid Table 4 Accent 1" w:uiPriority="49"/>
-    <w:lsdException w:name="Grid Table 5 Dark Accent 1" w:uiPriority="50"/>
-    <w:lsdException w:name="Grid Table 6 Colorful Accent 1" w:uiPriority="51"/>
-    <w:lsdException w:name="Grid Table 7 Colorful Accent 1" w:uiPriority="52"/>
-    <w:lsdException w:name="Grid Table 1 Light Accent 2" w:uiPriority="46"/>
-    <w:lsdException w:name="Grid Table 2 Accent 2" w:uiPriority="47"/>
-    <w:lsdException w:name="Grid Table 3 Accent 2" w:uiPriority="48"/>
-    <w:lsdException w:name="Grid Table 4 Accent 2" w:uiPriority="49"/>
-    <w:lsdException w:name="Grid Table 5 Dark Accent 2" w:uiPriority="50"/>
-    <w:lsdException w:name="Grid Table 6 Colorful Accent 2" w:uiPriority="51"/>
-    <w:lsdException w:name="Grid Table 7 Colorful Accent 2" w:uiPriority="52"/>
-    <w:lsdException w:name="Grid Table 1 Light Accent 3" w:uiPriority="46"/>
-    <w:lsdException w:name="Grid Table 2 Accent 3" w:uiPriority="47"/>
-    <w:lsdException w:name="Grid Table 3 Accent 3" w:uiPriority="48"/>
-    <w:lsdException w:name="Grid Table 4 Accent 3" w:uiPriority="49"/>
-    <w:lsdException w:name="Grid Table 5 Dark Accent 3" w:uiPriority="50"/>
-    <w:lsdException w:name="Grid Table 6 Colorful Accent 3" w:uiPriority="51"/>
-    <w:lsdException w:name="Grid Table 7 Colorful Accent 3" w:uiPriority="52"/>
-    <w:lsdException w:name="Grid Table 1 Light Accent 4" w:uiPriority="46"/>
-    <w:lsdException w:name="Grid Table 2 Accent 4" w:uiPriority="47"/>
-    <w:lsdException w:name="Grid Table 3 Accent 4" w:uiPriority="48"/>
-    <w:lsdException w:name="Grid Table 4 Accent 4" w:uiPriority="49"/>
-    <w:lsdException w:name="Grid Table 5 Dark Accent 4" w:uiPriority="50"/>
-    <w:lsdException w:name="Grid Table 6 Colorful Accent 4" w:uiPriority="51"/>
-    <w:lsdException w:name="Grid Table 7 Colorful Accent 4" w:uiPriority="52"/>
-    <w:lsdException w:name="Grid Table 1 Light Accent 5" w:uiPriority="46"/>
-    <w:lsdException w:name="Grid Table 2 Accent 5" w:uiPriority="47"/>
-    <w:lsdException w:name="Grid Table 3 Accent 5" w:uiPriority="48"/>
-    <w:lsdException w:name="Grid Table 4 Accent 5" w:uiPriority="49"/>
-    <w:lsdException w:name="Grid Table 5 Dark Accent 5" w:uiPriority="50"/>
-    <w:lsdException w:name="Grid Table 6 Colorful Accent 5" w:uiPriority="51"/>
-    <w:lsdException w:name="Grid Table 7 Colorful Accent 5" w:uiPriority="52"/>
-    <w:lsdException w:name="Grid Table 1 Light Accent 6" w:uiPriority="46"/>
-    <w:lsdException w:name="Grid Table 2 Accent 6" w:uiPriority="47"/>
-    <w:lsdException w:name="Grid Table 3 Accent 6" w:uiPriority="48"/>
-    <w:lsdException w:name="Grid Table 4 Accent 6" w:uiPriority="49"/>
-    <w:lsdException w:name="Grid Table 5 Dark Accent 6" w:uiPriority="50"/>
-    <w:lsdException w:name="Grid Table 6 Colorful Accent 6" w:uiPriority="51"/>
-    <w:lsdException w:name="Grid Table 7 Colorful Accent 6" w:uiPriority="52"/>
-    <w:lsdException w:name="List Table 1 Light" w:uiPriority="46"/>
-    <w:lsdException w:name="List Table 2" w:uiPriority="47"/>
-    <w:lsdException w:name="List Table 3" w:uiPriority="48"/>
-    <w:lsdException w:name="List Table 4" w:uiPriority="49"/>
-    <w:lsdException w:name="List Table 5 Dark" w:uiPriority="50"/>
-    <w:lsdException w:name="List Table 6 Colorful" w:uiPriority="51"/>
-    <w:lsdException w:name="List Table 7 Colorful" w:uiPriority="52"/>
-    <w:lsdException w:name="List Table 1 Light Accent 1" w:uiPriority="46"/>
-    <w:lsdException w:name="List Table 2 Accent 1" w:uiPriority="47"/>
-    <w:lsdException w:name="List Table 3 Accent 1" w:uiPriority="48"/>
-    <w:lsdException w:name="List Table 4 Accent 1" w:uiPriority="49"/>
-    <w:lsdException w:name="List Table 5 Dark Accent 1" w:uiPriority="50"/>
-    <w:lsdException w:name="List Table 6 Colorful Accent 1" w:uiPriority="51"/>
-    <w:lsdException w:name="List Table 7 Colorful Accent 1" w:uiPriority="52"/>
-    <w:lsdException w:name="List Table 1 Light Accent 2" w:uiPriority="46"/>
-    <w:lsdException w:name="List Table 2 Accent 2" w:uiPriority="47"/>
-    <w:lsdException w:name="List Table 3 Accent 2" w:uiPriority="48"/>
-    <w:lsdException w:name="List Table 4 Accent 2" w:uiPriority="49"/>
-    <w:lsdException w:name="List Table 5 Dark Accent 2" w:uiPriority="50"/>
-    <w:lsdException w:name="List Table 6 Colorful Accent 2" w:uiPriority="51"/>
-    <w:lsdException w:name="List Table 7 Colorful Accent 2" w:uiPriority="52"/>
-    <w:lsdException w:name="List Table 1 Light Accent 3" w:uiPriority="46"/>
-    <w:lsdException w:name="List Table 2 Accent 3" w:uiPriority="47"/>
-    <w:lsdException w:name="List Table 3 Accent 3" w:uiPriority="48"/>
-    <w:lsdException w:name="List Table 4 Accent 3" w:uiPriority="49"/>
-    <w:lsdException w:name="List Table 5 Dark Accent 3" w:uiPriority="50"/>
-    <w:lsdException w:name="List Table 6 Colorful Accent 3" w:uiPriority="51"/>
-    <w:lsdException w:name="List Table 7 Colorful Accent 3" w:uiPriority="52"/>
-    <w:lsdException w:name="List Table 1 Light Accent 4" w:uiPriority="46"/>
-    <w:lsdException w:name="List Table 2 Accent 4" w:uiPriority="47"/>
-    <w:lsdException w:name="List Table 3 Accent 4" w:uiPriority="48"/>
-    <w:lsdException w:name="List Table 4 Accent 4" w:uiPriority="49"/>
-    <w:lsdException w:name="List Table 5 Dark Accent 4" w:uiPriority="50"/>
-    <w:lsdException w:name="List Table 6 Colorful Accent 4" w:uiPriority="51"/>
-    <w:lsdException w:name="List Table 7 Colorful Accent 4" w:uiPriority="52"/>
-    <w:lsdException w:name="List Table 1 Light Accent 5" w:uiPriority="46"/>
-    <w:lsdException w:name="List Table 2 Accent 5" w:uiPriority="47"/>
-    <w:lsdException w:name="List Table 3 Accent 5" w:uiPriority="48"/>
-    <w:lsdException w:name="List Table 4 Accent 5" w:uiPriority="49"/>
-    <w:lsdException w:name="List Table 5 Dark Accent 5" w:uiPriority="50"/>
-    <w:lsdException w:name="List Table 6 Colorful Accent 5" w:uiPriority="51"/>
-    <w:lsdException w:name="List Table 7 Colorful Accent 5" w:uiPriority="52"/>
-    <w:lsdException w:name="List Table 1 Light Accent 6" w:uiPriority="46"/>
-    <w:lsdException w:name="List Table 2 Accent 6" w:uiPriority="47"/>
-    <w:lsdException w:name="List Table 3 Accent 6" w:uiPriority="48"/>
-    <w:lsdException w:name="List Table 4 Accent 6" w:uiPriority="49"/>
-    <w:lsdException w:name="List Table 5 Dark Accent 6" w:uiPriority="50"/>
-    <w:lsdException w:name="List Table 6 Colorful Accent 6" w:uiPriority="51"/>
-    <w:lsdException w:name="List Table 7 Colorful Accent 6" w:uiPriority="52"/>
+  <w:latentStyles w:defLockedState="0" w:defUIPriority="99" w:defSemiHidden="1" w:defUnhideWhenUsed="1" w:defQFormat="0" w:count="267">
+    <w:lsdException w:name="Normal" w:semiHidden="0" w:uiPriority="0" w:unhideWhenUsed="0" w:qFormat="1"/>
+    <w:lsdException w:name="heading 1" w:semiHidden="0" w:uiPriority="9" w:unhideWhenUsed="0" w:qFormat="1"/>
+    <w:lsdException w:name="heading 2" w:uiPriority="9" w:qFormat="1"/>
+    <w:lsdException w:name="heading 3" w:uiPriority="9" w:qFormat="1"/>
+    <w:lsdException w:name="heading 4" w:uiPriority="9" w:qFormat="1"/>
+    <w:lsdException w:name="heading 5" w:uiPriority="9" w:qFormat="1"/>
+    <w:lsdException w:name="heading 6" w:uiPriority="9" w:qFormat="1"/>
+    <w:lsdException w:name="heading 7" w:uiPriority="9" w:qFormat="1"/>
+    <w:lsdException w:name="heading 8" w:uiPriority="9" w:qFormat="1"/>
+    <w:lsdException w:name="heading 9" w:uiPriority="9" w:qFormat="1"/>
+    <w:lsdException w:name="toc 1" w:uiPriority="39"/>
+    <w:lsdException w:name="toc 2" w:uiPriority="39"/>
+    <w:lsdException w:name="toc 3" w:uiPriority="39"/>
+    <w:lsdException w:name="toc 4" w:uiPriority="39"/>
+    <w:lsdException w:name="toc 5" w:uiPriority="39"/>
+    <w:lsdException w:name="toc 6" w:uiPriority="39"/>
+    <w:lsdException w:name="toc 7" w:uiPriority="39"/>
+    <w:lsdException w:name="toc 8" w:uiPriority="39"/>
+    <w:lsdException w:name="toc 9" w:uiPriority="39"/>
+    <w:lsdException w:name="caption" w:uiPriority="35" w:qFormat="1"/>
+    <w:lsdException w:name="Title" w:semiHidden="0" w:uiPriority="10" w:unhideWhenUsed="0" w:qFormat="1"/>
+    <w:lsdException w:name="Default Paragraph Font" w:uiPriority="1"/>
+    <w:lsdException w:name="Subtitle" w:semiHidden="0" w:uiPriority="11" w:unhideWhenUsed="0" w:qFormat="1"/>
+    <w:lsdException w:name="Strong" w:semiHidden="0" w:uiPriority="22" w:unhideWhenUsed="0" w:qFormat="1"/>
+    <w:lsdException w:name="Emphasis" w:semiHidden="0" w:uiPriority="20" w:unhideWhenUsed="0" w:qFormat="1"/>
+    <w:lsdException w:name="Table Grid" w:semiHidden="0" w:uiPriority="59" w:unhideWhenUsed="0"/>
+    <w:lsdException w:name="Placeholder Text" w:unhideWhenUsed="0"/>
+    <w:lsdException w:name="No Spacing" w:semiHidden="0" w:uiPriority="1" w:unhideWhenUsed="0" w:qFormat="1"/>
+    <w:lsdException w:name="Light Shading" w:semiHidden="0" w:uiPriority="60" w:unhideWhenUsed="0"/>
+    <w:lsdException w:name="Light List" w:semiHidden="0" w:uiPriority="61" w:unhideWhenUsed="0"/>
+    <w:lsdException w:name="Light Grid" w:semiHidden="0" w:uiPriority="62" w:unhideWhenUsed="0"/>
+    <w:lsdException w:name="Medium Shading 1" w:semiHidden="0" w:uiPriority="63" w:unhideWhenUsed="0"/>
+    <w:lsdException w:name="Medium Shading 2" w:semiHidden="0" w:uiPriority="64" w:unhideWhenUsed="0"/>
+    <w:lsdException w:name="Medium List 1" w:semiHidden="0" w:uiPriority="65" w:unhideWhenUsed="0"/>
+    <w:lsdException w:name="Medium List 2" w:semiHidden="0" w:uiPriority="66" w:unhideWhenUsed="0"/>
+    <w:lsdException w:name="Medium Grid 1" w:semiHidden="0" w:uiPriority="67" w:unhideWhenUsed="0"/>
+    <w:lsdException w:name="Medium Grid 2" w:semiHidden="0" w:uiPriority="68" w:unhideWhenUsed="0"/>
+    <w:lsdException w:name="Medium Grid 3" w:semiHidden="0" w:uiPriority="69" w:unhideWhenUsed="0"/>
+    <w:lsdException w:name="Dark List" w:semiHidden="0" w:uiPriority="70" w:unhideWhenUsed="0"/>
+    <w:lsdException w:name="Colorful Shading" w:semiHidden="0" w:uiPriority="71" w:unhideWhenUsed="0"/>
+    <w:lsdException w:name="Colorful List" w:semiHidden="0" w:uiPriority="72" w:unhideWhenUsed="0"/>
+    <w:lsdException w:name="Colorful Grid" w:semiHidden="0" w:uiPriority="73" w:unhideWhenUsed="0"/>
+    <w:lsdException w:name="Light Shading Accent 1" w:semiHidden="0" w:uiPriority="60" w:unhideWhenUsed="0"/>
+    <w:lsdException w:name="Light List Accent 1" w:semiHidden="0" w:uiPriority="61" w:unhideWhenUsed="0"/>
+    <w:lsdException w:name="Light Grid Accent 1" w:semiHidden="0" w:uiPriority="62" w:unhideWhenUsed="0"/>
+    <w:lsdException w:name="Medium Shading 1 Accent 1" w:semiHidden="0" w:uiPriority="63" w:unhideWhenUsed="0"/>
+    <w:lsdException w:name="Medium Shading 2 Accent 1" w:semiHidden="0" w:uiPriority="64" w:unhideWhenUsed="0"/>
+    <w:lsdException w:name="Medium List 1 Accent 1" w:semiHidden="0" w:uiPriority="65" w:unhideWhenUsed="0"/>
+    <w:lsdException w:name="Revision" w:unhideWhenUsed="0"/>
+    <w:lsdException w:name="List Paragraph" w:semiHidden="0" w:uiPriority="34" w:unhideWhenUsed="0" w:qFormat="1"/>
+    <w:lsdException w:name="Quote" w:semiHidden="0" w:uiPriority="29" w:unhideWhenUsed="0" w:qFormat="1"/>
+    <w:lsdException w:name="Intense Quote" w:semiHidden="0" w:uiPriority="30" w:unhideWhenUsed="0" w:qFormat="1"/>
+    <w:lsdException w:name="Medium List 2 Accent 1" w:semiHidden="0" w:uiPriority="66" w:unhideWhenUsed="0"/>
+    <w:lsdException w:name="Medium Grid 1 Accent 1" w:semiHidden="0" w:uiPriority="67" w:unhideWhenUsed="0"/>
+    <w:lsdException w:name="Medium Grid 2 Accent 1" w:semiHidden="0" w:uiPriority="68" w:unhideWhenUsed="0"/>
+    <w:lsdException w:name="Medium Grid 3 Accent 1" w:semiHidden="0" w:uiPriority="69" w:unhideWhenUsed="0"/>
+    <w:lsdException w:name="Dark List Accent 1" w:semiHidden="0" w:uiPriority="70" w:unhideWhenUsed="0"/>
+    <w:lsdException w:name="Colorful Shading Accent 1" w:semiHidden="0" w:uiPriority="71" w:unhideWhenUsed="0"/>
+    <w:lsdException w:name="Colorful List Accent 1" w:semiHidden="0" w:uiPriority="72" w:unhideWhenUsed="0"/>
+    <w:lsdException w:name="Colorful Grid Accent 1" w:semiHidden="0" w:uiPriority="73" w:unhideWhenUsed="0"/>
+    <w:lsdException w:name="Light Shading Accent 2" w:semiHidden="0" w:uiPriority="60" w:unhideWhenUsed="0"/>
+    <w:lsdException w:name="Light List Accent 2" w:semiHidden="0" w:uiPriority="61" w:unhideWhenUsed="0"/>
+    <w:lsdException w:name="Light Grid Accent 2" w:semiHidden="0" w:uiPriority="62" w:unhideWhenUsed="0"/>
+    <w:lsdException w:name="Medium Shading 1 Accent 2" w:semiHidden="0" w:uiPriority="63" w:unhideWhenUsed="0"/>
+    <w:lsdException w:name="Medium Shading 2 Accent 2" w:semiHidden="0" w:uiPriority="64" w:unhideWhenUsed="0"/>
+    <w:lsdException w:name="Medium List 1 Accent 2" w:semiHidden="0" w:uiPriority="65" w:unhideWhenUsed="0"/>
+    <w:lsdException w:name="Medium List 2 Accent 2" w:semiHidden="0" w:uiPriority="66" w:unhideWhenUsed="0"/>
+    <w:lsdException w:name="Medium Grid 1 Accent 2" w:semiHidden="0" w:uiPriority="67" w:unhideWhenUsed="0"/>
+    <w:lsdException w:name="Medium Grid 2 Accent 2" w:semiHidden="0" w:uiPriority="68" w:unhideWhenUsed="0"/>
+    <w:lsdException w:name="Medium Grid 3 Accent 2" w:semiHidden="0" w:uiPriority="69" w:unhideWhenUsed="0"/>
+    <w:lsdException w:name="Dark List Accent 2" w:semiHidden="0" w:uiPriority="70" w:unhideWhenUsed="0"/>
+    <w:lsdException w:name="Colorful Shading Accent 2" w:semiHidden="0" w:uiPriority="71" w:unhideWhenUsed="0"/>
+    <w:lsdException w:name="Colorful List Accent 2" w:semiHidden="0" w:uiPriority="72" w:unhideWhenUsed="0"/>
+    <w:lsdException w:name="Colorful Grid Accent 2" w:semiHidden="0" w:uiPriority="73" w:unhideWhenUsed="0"/>
+    <w:lsdException w:name="Light Shading Accent 3" w:semiHidden="0" w:uiPriority="60" w:unhideWhenUsed="0"/>
+    <w:lsdException w:name="Light List Accent 3" w:semiHidden="0" w:uiPriority="61" w:unhideWhenUsed="0"/>
+    <w:lsdException w:name="Light Grid Accent 3" w:semiHidden="0" w:uiPriority="62" w:unhideWhenUsed="0"/>
+    <w:lsdException w:name="Medium Shading 1 Accent 3" w:semiHidden="0" w:uiPriority="63" w:unhideWhenUsed="0"/>
+    <w:lsdException w:name="Medium Shading 2 Accent 3" w:semiHidden="0" w:uiPriority="64" w:unhideWhenUsed="0"/>
+    <w:lsdException w:name="Medium List 1 Accent 3" w:semiHidden="0" w:uiPriority="65" w:unhideWhenUsed="0"/>
+    <w:lsdException w:name="Medium List 2 Accent 3" w:semiHidden="0" w:uiPriority="66" w:unhideWhenUsed="0"/>
+    <w:lsdException w:name="Medium Grid 1 Accent 3" w:semiHidden="0" w:uiPriority="67" w:unhideWhenUsed="0"/>
+    <w:lsdException w:name="Medium Grid 2 Accent 3" w:semiHidden="0" w:uiPriority="68" w:unhideWhenUsed="0"/>
+    <w:lsdException w:name="Medium Grid 3 Accent 3" w:semiHidden="0" w:uiPriority="69" w:unhideWhenUsed="0"/>
+    <w:lsdException w:name="Dark List Accent 3" w:semiHidden="0" w:uiPriority="70" w:unhideWhenUsed="0"/>
+    <w:lsdException w:name="Colorful Shading Accent 3" w:semiHidden="0" w:uiPriority="71" w:unhideWhenUsed="0"/>
+    <w:lsdException w:name="Colorful List Accent 3" w:semiHidden="0" w:uiPriority="72" w:unhideWhenUsed="0"/>
+    <w:lsdException w:name="Colorful Grid Accent 3" w:semiHidden="0" w:uiPriority="73" w:unhideWhenUsed="0"/>
+    <w:lsdException w:name="Light Shading Accent 4" w:semiHidden="0" w:uiPriority="60" w:unhideWhenUsed="0"/>
+    <w:lsdException w:name="Light List Accent 4" w:semiHidden="0" w:uiPriority="61" w:unhideWhenUsed="0"/>
+    <w:lsdException w:name="Light Grid Accent 4" w:semiHidden="0" w:uiPriority="62" w:unhideWhenUsed="0"/>
+    <w:lsdException w:name="Medium Shading 1 Accent 4" w:semiHidden="0" w:uiPriority="63" w:unhideWhenUsed="0"/>
+    <w:lsdException w:name="Medium Shading 2 Accent 4" w:semiHidden="0" w:uiPriority="64" w:unhideWhenUsed="0"/>
+    <w:lsdException w:name="Medium List 1 Accent 4" w:semiHidden="0" w:uiPriority="65" w:unhideWhenUsed="0"/>
+    <w:lsdException w:name="Medium List 2 Accent 4" w:semiHidden="0" w:uiPriority="66" w:unhideWhenUsed="0"/>
+    <w:lsdException w:name="Medium Grid 1 Accent 4" w:semiHidden="0" w:uiPriority="67" w:unhideWhenUsed="0"/>
+    <w:lsdException w:name="Medium Grid 2 Accent 4" w:semiHidden="0" w:uiPriority="68" w:unhideWhenUsed="0"/>
+    <w:lsdException w:name="Medium Grid 3 Accent 4" w:semiHidden="0" w:uiPriority="69" w:unhideWhenUsed="0"/>
+    <w:lsdException w:name="Dark List Accent 4" w:semiHidden="0" w:uiPriority="70" w:unhideWhenUsed="0"/>
+    <w:lsdException w:name="Colorful Shading Accent 4" w:semiHidden="0" w:uiPriority="71" w:unhideWhenUsed="0"/>
+    <w:lsdException w:name="Colorful List Accent 4" w:semiHidden="0" w:uiPriority="72" w:unhideWhenUsed="0"/>
+    <w:lsdException w:name="Colorful Grid Accent 4" w:semiHidden="0" w:uiPriority="73" w:unhideWhenUsed="0"/>
+    <w:lsdException w:name="Light Shading Accent 5" w:semiHidden="0" w:uiPriority="60" w:unhideWhenUsed="0"/>
+    <w:lsdException w:name="Light List Accent 5" w:semiHidden="0" w:uiPriority="61" w:unhideWhenUsed="0"/>
+    <w:lsdException w:name="Light Grid Accent 5" w:semiHidden="0" w:uiPriority="62" w:unhideWhenUsed="0"/>
+    <w:lsdException w:name="Medium Shading 1 Accent 5" w:semiHidden="0" w:uiPriority="63" w:unhideWhenUsed="0"/>
+    <w:lsdException w:name="Medium Shading 2 Accent 5" w:semiHidden="0" w:uiPriority="64" w:unhideWhenUsed="0"/>
+    <w:lsdException w:name="Medium List 1 Accent 5" w:semiHidden="0" w:uiPriority="65" w:unhideWhenUsed="0"/>
+    <w:lsdException w:name="Medium List 2 Accent 5" w:semiHidden="0" w:uiPriority="66" w:unhideWhenUsed="0"/>
+    <w:lsdException w:name="Medium Grid 1 Accent 5" w:semiHidden="0" w:uiPriority="67" w:unhideWhenUsed="0"/>
+    <w:lsdException w:name="Medium Grid 2 Accent 5" w:semiHidden="0" w:uiPriority="68" w:unhideWhenUsed="0"/>
+    <w:lsdException w:name="Medium Grid 3 Accent 5" w:semiHidden="0" w:uiPriority="69" w:unhideWhenUsed="0"/>
+    <w:lsdException w:name="Dark List Accent 5" w:semiHidden="0" w:uiPriority="70" w:unhideWhenUsed="0"/>
+    <w:lsdException w:name="Colorful Shading Accent 5" w:semiHidden="0" w:uiPriority="71" w:unhideWhenUsed="0"/>
+    <w:lsdException w:name="Colorful List Accent 5" w:semiHidden="0" w:uiPriority="72" w:unhideWhenUsed="0"/>
+    <w:lsdException w:name="Colorful Grid Accent 5" w:semiHidden="0" w:uiPriority="73" w:unhideWhenUsed="0"/>
+    <w:lsdException w:name="Light Shading Accent 6" w:semiHidden="0" w:uiPriority="60" w:unhideWhenUsed="0"/>
+    <w:lsdException w:name="Light List Accent 6" w:semiHidden="0" w:uiPriority="61" w:unhideWhenUsed="0"/>
+    <w:lsdException w:name="Light Grid Accent 6" w:semiHidden="0" w:uiPriority="62" w:unhideWhenUsed="0"/>
+    <w:lsdException w:name="Medium Shading 1 Accent 6" w:semiHidden="0" w:uiPriority="63" w:unhideWhenUsed="0"/>
+    <w:lsdException w:name="Medium Shading 2 Accent 6" w:semiHidden="0" w:uiPriority="64" w:unhideWhenUsed="0"/>
+    <w:lsdException w:name="Medium List 1 Accent 6" w:semiHidden="0" w:uiPriority="65" w:unhideWhenUsed="0"/>
+    <w:lsdException w:name="Medium List 2 Accent 6" w:semiHidden="0" w:uiPriority="66" w:unhideWhenUsed="0"/>
+    <w:lsdException w:name="Medium Grid 1 Accent 6" w:semiHidden="0" w:uiPriority="67" w:unhideWhenUsed="0"/>
+    <w:lsdException w:name="Medium Grid 2 Accent 6" w:semiHidden="0" w:uiPriority="68" w:unhideWhenUsed="0"/>
+    <w:lsdException w:name="Medium Grid 3 Accent 6" w:semiHidden="0" w:uiPriority="69" w:unhideWhenUsed="0"/>
+    <w:lsdException w:name="Dark List Accent 6" w:semiHidden="0" w:uiPriority="70" w:unhideWhenUsed="0"/>
+    <w:lsdException w:name="Colorful Shading Accent 6" w:semiHidden="0" w:uiPriority="71" w:unhideWhenUsed="0"/>
+    <w:lsdException w:name="Colorful List Accent 6" w:semiHidden="0" w:uiPriority="72" w:unhideWhenUsed="0"/>
+    <w:lsdException w:name="Colorful Grid Accent 6" w:semiHidden="0" w:uiPriority="73" w:unhideWhenUsed="0"/>
+    <w:lsdException w:name="Subtle Emphasis" w:semiHidden="0" w:uiPriority="19" w:unhideWhenUsed="0" w:qFormat="1"/>
+    <w:lsdException w:name="Intense Emphasis" w:semiHidden="0" w:uiPriority="21" w:unhideWhenUsed="0" w:qFormat="1"/>
+    <w:lsdException w:name="Subtle Reference" w:semiHidden="0" w:uiPriority="31" w:unhideWhenUsed="0" w:qFormat="1"/>
+    <w:lsdException w:name="Intense Reference" w:semiHidden="0" w:uiPriority="32" w:unhideWhenUsed="0" w:qFormat="1"/>
+    <w:lsdException w:name="Book Title" w:semiHidden="0" w:uiPriority="33" w:unhideWhenUsed="0" w:qFormat="1"/>
+    <w:lsdException w:name="Bibliography" w:uiPriority="37"/>
+    <w:lsdException w:name="TOC Heading" w:uiPriority="39" w:qFormat="1"/>
   </w:latentStyles>
-  <w:style w:type="paragraph" w:default="1" w:styleId="Normln">
+  <w:style w:type="paragraph" w:default="1" w:styleId="Normal">
     <w:name w:val="Normal"/>
     <w:qFormat/>
     <w:rsid w:val="00F97CB7"/>
   </w:style>
-  <w:style w:type="character" w:default="1" w:styleId="Standardnpsmoodstavce">
+  <w:style w:type="character" w:default="1" w:styleId="DefaultParagraphFont">
     <w:name w:val="Default Paragraph Font"/>
     <w:uiPriority w:val="1"/>
     <w:semiHidden/>
     <w:unhideWhenUsed/>
   </w:style>
-  <w:style w:type="table" w:default="1" w:styleId="Normlntabulka">
+  <w:style w:type="table" w:default="1" w:styleId="TableNormal">
     <w:name w:val="Normal Table"/>
     <w:uiPriority w:val="99"/>
     <w:semiHidden/>
     <w:unhideWhenUsed/>
+    <w:qFormat/>
     <w:tblPr>
       <w:tblInd w:w="0" w:type="dxa"/>
       <w:tblCellMar>
@@ -4598,7 +4118,7 @@
       </w:tblCellMar>
     </w:tblPr>
   </w:style>
-  <w:style w:type="numbering" w:default="1" w:styleId="Bezseznamu">
+  <w:style w:type="numbering" w:default="1" w:styleId="NoList">
     <w:name w:val="No List"/>
     <w:uiPriority w:val="99"/>
     <w:semiHidden/>
@@ -4620,9 +4140,9 @@
       <w:szCs w:val="24"/>
     </w:rPr>
   </w:style>
-  <w:style w:type="character" w:styleId="Hypertextovodkaz">
+  <w:style w:type="character" w:styleId="Hyperlink">
     <w:name w:val="Hyperlink"/>
-    <w:basedOn w:val="Standardnpsmoodstavce"/>
+    <w:basedOn w:val="DefaultParagraphFont"/>
     <w:uiPriority w:val="99"/>
     <w:unhideWhenUsed/>
     <w:rsid w:val="00F507DA"/>
@@ -4631,10 +4151,10 @@
       <w:u w:val="single"/>
     </w:rPr>
   </w:style>
-  <w:style w:type="paragraph" w:styleId="Zhlav">
+  <w:style w:type="paragraph" w:styleId="Header">
     <w:name w:val="header"/>
-    <w:basedOn w:val="Normln"/>
-    <w:link w:val="ZhlavChar"/>
+    <w:basedOn w:val="Normal"/>
+    <w:link w:val="HeaderChar"/>
     <w:uiPriority w:val="99"/>
     <w:unhideWhenUsed/>
     <w:rsid w:val="00F507DA"/>
@@ -4646,17 +4166,17 @@
       <w:spacing w:after="0" w:line="240" w:lineRule="auto"/>
     </w:pPr>
   </w:style>
-  <w:style w:type="character" w:customStyle="1" w:styleId="ZhlavChar">
-    <w:name w:val="Záhlaví Char"/>
-    <w:basedOn w:val="Standardnpsmoodstavce"/>
-    <w:link w:val="Zhlav"/>
+  <w:style w:type="character" w:customStyle="1" w:styleId="HeaderChar">
+    <w:name w:val="Header Char"/>
+    <w:basedOn w:val="DefaultParagraphFont"/>
+    <w:link w:val="Header"/>
     <w:uiPriority w:val="99"/>
     <w:rsid w:val="00F507DA"/>
   </w:style>
-  <w:style w:type="paragraph" w:styleId="Zpat">
+  <w:style w:type="paragraph" w:styleId="Footer">
     <w:name w:val="footer"/>
-    <w:basedOn w:val="Normln"/>
-    <w:link w:val="ZpatChar"/>
+    <w:basedOn w:val="Normal"/>
+    <w:link w:val="FooterChar"/>
     <w:uiPriority w:val="99"/>
     <w:unhideWhenUsed/>
     <w:rsid w:val="00F507DA"/>
@@ -4668,16 +4188,16 @@
       <w:spacing w:after="0" w:line="240" w:lineRule="auto"/>
     </w:pPr>
   </w:style>
-  <w:style w:type="character" w:customStyle="1" w:styleId="ZpatChar">
-    <w:name w:val="Zápatí Char"/>
-    <w:basedOn w:val="Standardnpsmoodstavce"/>
-    <w:link w:val="Zpat"/>
+  <w:style w:type="character" w:customStyle="1" w:styleId="FooterChar">
+    <w:name w:val="Footer Char"/>
+    <w:basedOn w:val="DefaultParagraphFont"/>
+    <w:link w:val="Footer"/>
     <w:uiPriority w:val="99"/>
     <w:rsid w:val="00F507DA"/>
   </w:style>
-  <w:style w:type="paragraph" w:styleId="Odstavecseseznamem">
+  <w:style w:type="paragraph" w:styleId="ListParagraph">
     <w:name w:val="List Paragraph"/>
-    <w:basedOn w:val="Normln"/>
+    <w:basedOn w:val="Normal"/>
     <w:uiPriority w:val="34"/>
     <w:qFormat/>
     <w:rsid w:val="00F507DA"/>
@@ -4686,7 +4206,7 @@
       <w:contextualSpacing/>
     </w:pPr>
   </w:style>
-  <w:style w:type="paragraph" w:styleId="Bezmezer">
+  <w:style w:type="paragraph" w:styleId="NoSpacing">
     <w:name w:val="No Spacing"/>
     <w:uiPriority w:val="1"/>
     <w:qFormat/>
